--- a/doc/数据流图与E-R模型.docx
+++ b/doc/数据流图与E-R模型.docx
@@ -2,33 +2,10 @@
 <file path=word/document.xml><?xml version="1.0" encoding="utf-8"?>
 <w:document xmlns:ve="http://schemas.openxmlformats.org/markup-compatibility/2006" xmlns:o="urn:schemas-microsoft-com:office:office" xmlns:r="http://schemas.openxmlformats.org/officeDocument/2006/relationships" xmlns:m="http://schemas.openxmlformats.org/officeDocument/2006/math" xmlns:v="urn:schemas-microsoft-com:vml" xmlns:wp="http://schemas.openxmlformats.org/drawingml/2006/wordprocessingDrawing" xmlns:w10="urn:schemas-microsoft-com:office:word" xmlns:w="http://schemas.openxmlformats.org/wordprocessingml/2006/main" xmlns:wne="http://schemas.microsoft.com/office/word/2006/wordml">
   <w:body>
+    <w:p/>
+    <w:p/>
+    <w:p/>
     <w:p>
-      <w:pPr>
-        <w:rPr>
-          <w:rFonts w:hint="eastAsia"/>
-        </w:rPr>
-      </w:pPr>
-    </w:p>
-    <w:p>
-      <w:pPr>
-        <w:rPr>
-          <w:rFonts w:hint="eastAsia"/>
-        </w:rPr>
-      </w:pPr>
-    </w:p>
-    <w:p>
-      <w:pPr>
-        <w:rPr>
-          <w:rFonts w:hint="eastAsia"/>
-        </w:rPr>
-      </w:pPr>
-    </w:p>
-    <w:p>
-      <w:pPr>
-        <w:rPr>
-          <w:rFonts w:hint="eastAsia"/>
-        </w:rPr>
-      </w:pPr>
       <w:r>
         <w:rPr>
           <w:rFonts w:hint="eastAsia"/>
@@ -81,34 +58,10 @@
         </w:drawing>
       </w:r>
     </w:p>
-    <w:p>
-      <w:pPr>
-        <w:rPr>
-          <w:rFonts w:hint="eastAsia"/>
-        </w:rPr>
-      </w:pPr>
-    </w:p>
-    <w:p>
-      <w:pPr>
-        <w:rPr>
-          <w:rFonts w:hint="eastAsia"/>
-        </w:rPr>
-      </w:pPr>
-    </w:p>
-    <w:p>
-      <w:pPr>
-        <w:rPr>
-          <w:rFonts w:hint="eastAsia"/>
-        </w:rPr>
-      </w:pPr>
-    </w:p>
-    <w:p>
-      <w:pPr>
-        <w:rPr>
-          <w:rFonts w:hint="eastAsia"/>
-        </w:rPr>
-      </w:pPr>
-    </w:p>
+    <w:p/>
+    <w:p/>
+    <w:p/>
+    <w:p/>
     <w:p>
       <w:r>
         <w:rPr>
@@ -1119,6 +1072,1209 @@
           <w:noProof/>
         </w:rPr>
         <w:pict>
+          <v:oval id="_x0000_s1246" style="position:absolute;left:0;text-align:left;margin-left:205.1pt;margin-top:2.35pt;width:44.95pt;height:53.25pt;z-index:251855872">
+            <v:textbox>
+              <w:txbxContent>
+                <w:p>
+                  <w:r>
+                    <w:rPr>
+                      <w:rFonts w:hint="eastAsia"/>
+                    </w:rPr>
+                    <w:t>管理员</w:t>
+                  </w:r>
+                </w:p>
+              </w:txbxContent>
+            </v:textbox>
+          </v:oval>
+        </w:pict>
+      </w:r>
+    </w:p>
+    <w:p>
+      <w:r>
+        <w:rPr>
+          <w:noProof/>
+        </w:rPr>
+        <w:pict>
+          <v:oval id="_x0000_s1245" style="position:absolute;left:0;text-align:left;margin-left:-23.55pt;margin-top:11.8pt;width:33.2pt;height:49.5pt;z-index:251854848">
+            <v:textbox>
+              <w:txbxContent>
+                <w:p>
+                  <w:r>
+                    <w:rPr>
+                      <w:rFonts w:hint="eastAsia"/>
+                    </w:rPr>
+                    <w:t>访客</w:t>
+                  </w:r>
+                </w:p>
+              </w:txbxContent>
+            </v:textbox>
+          </v:oval>
+        </w:pict>
+      </w:r>
+    </w:p>
+    <w:p>
+      <w:pPr>
+        <w:widowControl/>
+        <w:jc w:val="left"/>
+      </w:pPr>
+      <w:r>
+        <w:rPr>
+          <w:noProof/>
+        </w:rPr>
+        <w:pict>
+          <v:shape id="_x0000_s1284" type="#_x0000_t32" style="position:absolute;margin-left:197.95pt;margin-top:189.8pt;width:0;height:12.95pt;z-index:251888640" o:connectortype="straight">
+            <v:stroke endarrow="block"/>
+          </v:shape>
+        </w:pict>
+      </w:r>
+      <w:r>
+        <w:rPr>
+          <w:noProof/>
+        </w:rPr>
+        <w:pict>
+          <v:rect id="_x0000_s1256" style="position:absolute;margin-left:185.05pt;margin-top:202.75pt;width:23.75pt;height:72.75pt;z-index:251865088">
+            <v:textbox>
+              <w:txbxContent>
+                <w:p>
+                  <w:r>
+                    <w:rPr>
+                      <w:rFonts w:hint="eastAsia"/>
+                    </w:rPr>
+                    <w:t>角色权限</w:t>
+                  </w:r>
+                </w:p>
+              </w:txbxContent>
+            </v:textbox>
+          </v:rect>
+        </w:pict>
+      </w:r>
+      <w:r>
+        <w:rPr>
+          <w:noProof/>
+        </w:rPr>
+        <w:pict>
+          <v:shape id="_x0000_s1282" type="#_x0000_t32" style="position:absolute;margin-left:229.55pt;margin-top:98.85pt;width:0;height:9.45pt;z-index:251887616" o:connectortype="straight"/>
+        </w:pict>
+      </w:r>
+      <w:r>
+        <w:rPr>
+          <w:noProof/>
+        </w:rPr>
+        <w:pict>
+          <v:shape id="_x0000_s1280" type="#_x0000_t32" style="position:absolute;margin-left:298.2pt;margin-top:108.3pt;width:0;height:8.75pt;z-index:251886592" o:connectortype="straight">
+            <v:stroke endarrow="block"/>
+          </v:shape>
+        </w:pict>
+      </w:r>
+      <w:r>
+        <w:rPr>
+          <w:noProof/>
+        </w:rPr>
+        <w:pict>
+          <v:shape id="_x0000_s1276" type="#_x0000_t32" style="position:absolute;margin-left:162.95pt;margin-top:107.65pt;width:0;height:8.75pt;z-index:251882496" o:connectortype="straight">
+            <v:stroke endarrow="block"/>
+          </v:shape>
+        </w:pict>
+      </w:r>
+      <w:r>
+        <w:rPr>
+          <w:noProof/>
+        </w:rPr>
+        <w:pict>
+          <v:shape id="_x0000_s1277" type="#_x0000_t32" style="position:absolute;margin-left:197.05pt;margin-top:107.95pt;width:0;height:8.75pt;z-index:251883520" o:connectortype="straight">
+            <v:stroke endarrow="block"/>
+          </v:shape>
+        </w:pict>
+      </w:r>
+      <w:r>
+        <w:rPr>
+          <w:noProof/>
+        </w:rPr>
+        <w:pict>
+          <v:group id="_x0000_s1271" style="position:absolute;margin-left:153.1pt;margin-top:115.75pt;width:153.85pt;height:74.05pt;z-index:251867648" coordorigin="5737,11291" coordsize="3077,1481">
+            <v:rect id="_x0000_s1255" style="position:absolute;left:5737;top:11291;width:475;height:1455">
+              <v:textbox>
+                <w:txbxContent>
+                  <w:p>
+                    <w:r>
+                      <w:rPr>
+                        <w:rFonts w:hint="eastAsia"/>
+                      </w:rPr>
+                      <w:t>菜单设置</w:t>
+                    </w:r>
+                  </w:p>
+                </w:txbxContent>
+              </v:textbox>
+            </v:rect>
+            <v:rect id="_x0000_s1257" style="position:absolute;left:7037;top:11317;width:475;height:1455">
+              <v:textbox>
+                <w:txbxContent>
+                  <w:p>
+                    <w:r>
+                      <w:rPr>
+                        <w:rFonts w:hint="eastAsia"/>
+                      </w:rPr>
+                      <w:t>栏目管理</w:t>
+                    </w:r>
+                  </w:p>
+                </w:txbxContent>
+              </v:textbox>
+            </v:rect>
+            <v:rect id="_x0000_s1258" style="position:absolute;left:7676;top:11317;width:475;height:1455">
+              <v:textbox>
+                <w:txbxContent>
+                  <w:p>
+                    <w:r>
+                      <w:rPr>
+                        <w:rFonts w:hint="eastAsia"/>
+                      </w:rPr>
+                      <w:t>内容管理</w:t>
+                    </w:r>
+                  </w:p>
+                </w:txbxContent>
+              </v:textbox>
+            </v:rect>
+            <v:rect id="_x0000_s1259" style="position:absolute;left:6376;top:11304;width:475;height:1455">
+              <v:textbox>
+                <w:txbxContent>
+                  <w:p>
+                    <w:r>
+                      <w:rPr>
+                        <w:rFonts w:hint="eastAsia"/>
+                      </w:rPr>
+                      <w:t>用户管理</w:t>
+                    </w:r>
+                  </w:p>
+                </w:txbxContent>
+              </v:textbox>
+            </v:rect>
+            <v:rect id="_x0000_s1260" style="position:absolute;left:8339;top:11317;width:475;height:1455">
+              <v:textbox>
+                <w:txbxContent>
+                  <w:p>
+                    <w:r>
+                      <w:rPr>
+                        <w:rFonts w:hint="eastAsia"/>
+                      </w:rPr>
+                      <w:t>评论管理</w:t>
+                    </w:r>
+                  </w:p>
+                </w:txbxContent>
+              </v:textbox>
+            </v:rect>
+          </v:group>
+        </w:pict>
+      </w:r>
+      <w:r>
+        <w:rPr>
+          <w:noProof/>
+        </w:rPr>
+        <w:pict>
+          <v:shape id="_x0000_s1279" type="#_x0000_t32" style="position:absolute;margin-left:259.35pt;margin-top:107.65pt;width:0;height:8.75pt;z-index:251885568" o:connectortype="straight">
+            <v:stroke endarrow="block"/>
+          </v:shape>
+        </w:pict>
+      </w:r>
+      <w:r>
+        <w:rPr>
+          <w:noProof/>
+        </w:rPr>
+        <w:pict>
+          <v:shape id="_x0000_s1275" type="#_x0000_t32" style="position:absolute;margin-left:162.95pt;margin-top:107.65pt;width:136.5pt;height:0;z-index:251881472" o:connectortype="straight"/>
+        </w:pict>
+      </w:r>
+      <w:r>
+        <w:rPr>
+          <w:noProof/>
+        </w:rPr>
+        <w:pict>
+          <v:shape id="_x0000_s1278" type="#_x0000_t32" style="position:absolute;margin-left:229.55pt;margin-top:107.95pt;width:0;height:8.75pt;z-index:251884544" o:connectortype="straight">
+            <v:stroke endarrow="block"/>
+          </v:shape>
+        </w:pict>
+      </w:r>
+      <w:r>
+        <w:rPr>
+          <w:noProof/>
+        </w:rPr>
+        <w:pict>
+          <v:shape id="_x0000_s1274" type="#_x0000_t32" style="position:absolute;margin-left:227.45pt;margin-top:60.7pt;width:0;height:11.85pt;z-index:251880448" o:connectortype="straight">
+            <v:stroke endarrow="block"/>
+          </v:shape>
+        </w:pict>
+      </w:r>
+      <w:r>
+        <w:rPr>
+          <w:noProof/>
+        </w:rPr>
+        <w:pict>
+          <v:shape id="_x0000_s1272" type="#_x0000_t32" style="position:absolute;margin-left:227.45pt;margin-top:24.4pt;width:0;height:10pt;z-index:251879424" o:connectortype="straight">
+            <v:stroke endarrow="block"/>
+          </v:shape>
+        </w:pict>
+      </w:r>
+      <w:r>
+        <w:rPr>
+          <w:noProof/>
+        </w:rPr>
+        <w:pict>
+          <v:rect id="_x0000_s1253" style="position:absolute;margin-left:191.75pt;margin-top:72.55pt;width:81.4pt;height:26.3pt;z-index:251862016">
+            <v:textbox>
+              <w:txbxContent>
+                <w:p>
+                  <w:pPr>
+                    <w:jc w:val="center"/>
+                  </w:pPr>
+                  <w:r>
+                    <w:rPr>
+                      <w:rFonts w:hint="eastAsia"/>
+                    </w:rPr>
+                    <w:t>后台管理</w:t>
+                  </w:r>
+                </w:p>
+              </w:txbxContent>
+            </v:textbox>
+          </v:rect>
+        </w:pict>
+      </w:r>
+      <w:r>
+        <w:rPr>
+          <w:noProof/>
+        </w:rPr>
+        <w:pict>
+          <v:rect id="_x0000_s1254" style="position:absolute;margin-left:206.7pt;margin-top:34.4pt;width:39.45pt;height:26.3pt;z-index:251863040">
+            <v:textbox>
+              <w:txbxContent>
+                <w:p>
+                  <w:r>
+                    <w:rPr>
+                      <w:rFonts w:hint="eastAsia"/>
+                    </w:rPr>
+                    <w:t>登录</w:t>
+                  </w:r>
+                </w:p>
+              </w:txbxContent>
+            </v:textbox>
+          </v:rect>
+        </w:pict>
+      </w:r>
+      <w:r>
+        <w:rPr>
+          <w:noProof/>
+        </w:rPr>
+        <w:pict>
+          <v:shape id="_x0000_s1270" type="#_x0000_t32" style="position:absolute;margin-left:-8pt;margin-top:65.05pt;width:83.95pt;height:0;z-index:251878400" o:connectortype="straight"/>
+        </w:pict>
+      </w:r>
+      <w:r>
+        <w:rPr>
+          <w:noProof/>
+        </w:rPr>
+        <w:pict>
+          <v:shape id="_x0000_s1268" type="#_x0000_t32" style="position:absolute;margin-left:95.9pt;margin-top:34.4pt;width:.6pt;height:16.9pt;z-index:251877376" o:connectortype="straight">
+            <v:stroke endarrow="block"/>
+          </v:shape>
+        </w:pict>
+      </w:r>
+      <w:r>
+        <w:rPr>
+          <w:noProof/>
+        </w:rPr>
+        <w:pict>
+          <v:shape id="_x0000_s1267" type="#_x0000_t32" style="position:absolute;margin-left:14.6pt;margin-top:78pt;width:0;height:12.5pt;z-index:251876352" o:connectortype="straight">
+            <v:stroke endarrow="block"/>
+          </v:shape>
+        </w:pict>
+      </w:r>
+      <w:r>
+        <w:rPr>
+          <w:noProof/>
+        </w:rPr>
+        <w:pict>
+          <v:shape id="_x0000_s1266" type="#_x0000_t32" style="position:absolute;margin-left:-26.15pt;margin-top:77.6pt;width:0;height:11.9pt;z-index:251875328" o:connectortype="straight">
+            <v:stroke endarrow="block"/>
+          </v:shape>
+        </w:pict>
+      </w:r>
+      <w:r>
+        <w:rPr>
+          <w:noProof/>
+        </w:rPr>
+        <w:pict>
+          <v:shape id="_x0000_s1265" type="#_x0000_t32" style="position:absolute;margin-left:-8pt;margin-top:45.7pt;width:0;height:31.9pt;z-index:251874304" o:connectortype="straight"/>
+        </w:pict>
+      </w:r>
+      <w:r>
+        <w:rPr>
+          <w:noProof/>
+        </w:rPr>
+        <w:pict>
+          <v:shape id="_x0000_s1264" type="#_x0000_t32" style="position:absolute;margin-left:9.65pt;margin-top:20pt;width:66.3pt;height:0;z-index:251873280" o:connectortype="straight">
+            <v:stroke endarrow="block"/>
+          </v:shape>
+        </w:pict>
+      </w:r>
+      <w:r>
+        <w:rPr>
+          <w:noProof/>
+        </w:rPr>
+        <w:pict>
+          <v:rect id="_x0000_s1252" style="position:absolute;margin-left:1.45pt;margin-top:89.5pt;width:23.75pt;height:72.75pt;z-index:251860992">
+            <v:textbox>
+              <w:txbxContent>
+                <w:p>
+                  <w:r>
+                    <w:rPr>
+                      <w:rFonts w:hint="eastAsia"/>
+                    </w:rPr>
+                    <w:t>发表评论</w:t>
+                  </w:r>
+                </w:p>
+              </w:txbxContent>
+            </v:textbox>
+          </v:rect>
+        </w:pict>
+      </w:r>
+      <w:r>
+        <w:rPr>
+          <w:noProof/>
+        </w:rPr>
+        <w:pict>
+          <v:rect id="_x0000_s1251" style="position:absolute;margin-left:-36.8pt;margin-top:89.5pt;width:23.75pt;height:72.75pt;z-index:251859968">
+            <v:textbox>
+              <w:txbxContent>
+                <w:p>
+                  <w:r>
+                    <w:rPr>
+                      <w:rFonts w:hint="eastAsia"/>
+                    </w:rPr>
+                    <w:t>阅读文章</w:t>
+                  </w:r>
+                </w:p>
+              </w:txbxContent>
+            </v:textbox>
+          </v:rect>
+        </w:pict>
+      </w:r>
+      <w:r>
+        <w:rPr>
+          <w:noProof/>
+        </w:rPr>
+        <w:pict>
+          <v:shape id="_x0000_s1261" type="#_x0000_t32" style="position:absolute;margin-left:-26.15pt;margin-top:77.6pt;width:40.7pt;height:0;z-index:251870208" o:connectortype="straight"/>
+        </w:pict>
+      </w:r>
+      <w:r>
+        <w:rPr>
+          <w:noProof/>
+        </w:rPr>
+        <w:pict>
+          <v:rect id="_x0000_s1248" style="position:absolute;margin-left:75.95pt;margin-top:51.3pt;width:39.45pt;height:26.3pt;z-index:251857920">
+            <v:textbox>
+              <w:txbxContent>
+                <w:p>
+                  <w:r>
+                    <w:rPr>
+                      <w:rFonts w:hint="eastAsia"/>
+                    </w:rPr>
+                    <w:t>登录</w:t>
+                  </w:r>
+                </w:p>
+              </w:txbxContent>
+            </v:textbox>
+          </v:rect>
+        </w:pict>
+      </w:r>
+      <w:r>
+        <w:rPr>
+          <w:noProof/>
+        </w:rPr>
+        <w:pict>
+          <v:rect id="_x0000_s1247" style="position:absolute;margin-left:75.95pt;margin-top:8.1pt;width:39.45pt;height:26.3pt;z-index:251856896">
+            <v:textbox>
+              <w:txbxContent>
+                <w:p>
+                  <w:r>
+                    <w:rPr>
+                      <w:rFonts w:hint="eastAsia"/>
+                    </w:rPr>
+                    <w:t>注册</w:t>
+                  </w:r>
+                </w:p>
+              </w:txbxContent>
+            </v:textbox>
+          </v:rect>
+        </w:pict>
+      </w:r>
+      <w:r>
+        <w:br w:type="page"/>
+      </w:r>
+    </w:p>
+    <w:p>
+      <w:pPr>
+        <w:rPr>
+          <w:rFonts w:hint="eastAsia"/>
+        </w:rPr>
+      </w:pPr>
+      <w:r>
+        <w:rPr>
+          <w:rFonts w:hint="eastAsia"/>
+          <w:noProof/>
+        </w:rPr>
+        <w:lastRenderedPageBreak/>
+        <w:pict>
+          <v:shape id="_x0000_s1295" type="#_x0000_t32" style="position:absolute;left:0;text-align:left;margin-left:120.1pt;margin-top:13.75pt;width:24.4pt;height:60.75pt;flip:y;z-index:251899904" o:connectortype="straight"/>
+        </w:pict>
+      </w:r>
+      <w:r>
+        <w:rPr>
+          <w:rFonts w:hint="eastAsia"/>
+          <w:noProof/>
+        </w:rPr>
+        <w:pict>
+          <v:rect id="_x0000_s1294" style="position:absolute;left:0;text-align:left;margin-left:144.5pt;margin-top:5pt;width:85.5pt;height:20.65pt;z-index:251898880">
+            <v:textbox>
+              <w:txbxContent>
+                <w:p>
+                  <w:r>
+                    <w:rPr>
+                      <w:rFonts w:hint="eastAsia"/>
+                    </w:rPr>
+                    <w:t>首页</w:t>
+                  </w:r>
+                </w:p>
+              </w:txbxContent>
+            </v:textbox>
+          </v:rect>
+        </w:pict>
+      </w:r>
+    </w:p>
+    <w:p>
+      <w:pPr>
+        <w:rPr>
+          <w:rFonts w:hint="eastAsia"/>
+        </w:rPr>
+      </w:pPr>
+    </w:p>
+    <w:p>
+      <w:pPr>
+        <w:rPr>
+          <w:rFonts w:hint="eastAsia"/>
+        </w:rPr>
+      </w:pPr>
+      <w:r>
+        <w:rPr>
+          <w:rFonts w:hint="eastAsia"/>
+          <w:noProof/>
+        </w:rPr>
+        <w:pict>
+          <v:shape id="_x0000_s1290" type="#_x0000_t32" style="position:absolute;left:0;text-align:left;margin-left:120.1pt;margin-top:12pt;width:25.6pt;height:31.3pt;flip:y;z-index:251894784" o:connectortype="straight"/>
+        </w:pict>
+      </w:r>
+      <w:r>
+        <w:rPr>
+          <w:rFonts w:hint="eastAsia"/>
+          <w:noProof/>
+        </w:rPr>
+        <w:pict>
+          <v:rect id="_x0000_s1286" style="position:absolute;left:0;text-align:left;margin-left:145.7pt;margin-top:.75pt;width:85.5pt;height:20.65pt;z-index:251890688">
+            <v:textbox>
+              <w:txbxContent>
+                <w:p>
+                  <w:r>
+                    <w:rPr>
+                      <w:rFonts w:hint="eastAsia"/>
+                    </w:rPr>
+                    <w:t>登录</w:t>
+                  </w:r>
+                  <w:r>
+                    <w:rPr>
+                      <w:rFonts w:hint="eastAsia"/>
+                    </w:rPr>
+                    <w:t>/</w:t>
+                  </w:r>
+                  <w:r>
+                    <w:rPr>
+                      <w:rFonts w:hint="eastAsia"/>
+                    </w:rPr>
+                    <w:t>注册</w:t>
+                  </w:r>
+                </w:p>
+              </w:txbxContent>
+            </v:textbox>
+          </v:rect>
+        </w:pict>
+      </w:r>
+    </w:p>
+    <w:p>
+      <w:pPr>
+        <w:rPr>
+          <w:rFonts w:hint="eastAsia"/>
+        </w:rPr>
+      </w:pPr>
+      <w:r>
+        <w:rPr>
+          <w:rFonts w:hint="eastAsia"/>
+          <w:noProof/>
+        </w:rPr>
+        <w:pict>
+          <v:rect id="_x0000_s1287" style="position:absolute;left:0;text-align:left;margin-left:145.2pt;margin-top:12.05pt;width:86.65pt;height:20.65pt;z-index:251891712">
+            <v:textbox>
+              <w:txbxContent>
+                <w:p>
+                  <w:r>
+                    <w:rPr>
+                      <w:rFonts w:hint="eastAsia"/>
+                    </w:rPr>
+                    <w:t>栏目</w:t>
+                  </w:r>
+                </w:p>
+              </w:txbxContent>
+            </v:textbox>
+          </v:rect>
+        </w:pict>
+      </w:r>
+    </w:p>
+    <w:p>
+      <w:pPr>
+        <w:rPr>
+          <w:rFonts w:hint="eastAsia"/>
+        </w:rPr>
+      </w:pPr>
+      <w:r>
+        <w:rPr>
+          <w:rFonts w:hint="eastAsia"/>
+          <w:noProof/>
+        </w:rPr>
+        <w:pict>
+          <v:shape id="_x0000_s1292" type="#_x0000_t32" style="position:absolute;left:0;text-align:left;margin-left:121.4pt;margin-top:12.1pt;width:24.3pt;height:21.3pt;z-index:251896832" o:connectortype="straight"/>
+        </w:pict>
+      </w:r>
+      <w:r>
+        <w:rPr>
+          <w:rFonts w:hint="eastAsia"/>
+          <w:noProof/>
+        </w:rPr>
+        <w:pict>
+          <v:shape id="_x0000_s1293" type="#_x0000_t32" style="position:absolute;left:0;text-align:left;margin-left:121.4pt;margin-top:12.1pt;width:23.8pt;height:50.1pt;z-index:251897856" o:connectortype="straight"/>
+        </w:pict>
+      </w:r>
+      <w:r>
+        <w:rPr>
+          <w:rFonts w:hint="eastAsia"/>
+          <w:noProof/>
+        </w:rPr>
+        <w:pict>
+          <v:shape id="_x0000_s1291" type="#_x0000_t32" style="position:absolute;left:0;text-align:left;margin-left:121.4pt;margin-top:5.85pt;width:23.1pt;height:6.25pt;flip:y;z-index:251895808" o:connectortype="straight"/>
+        </w:pict>
+      </w:r>
+      <w:r>
+        <w:rPr>
+          <w:rFonts w:hint="eastAsia"/>
+          <w:noProof/>
+        </w:rPr>
+        <w:pict>
+          <v:rect id="_x0000_s1285" style="position:absolute;left:0;text-align:left;margin-left:78.4pt;margin-top:.85pt;width:41.7pt;height:20.65pt;z-index:251889664">
+            <v:textbox>
+              <w:txbxContent>
+                <w:p>
+                  <w:r>
+                    <w:rPr>
+                      <w:rFonts w:hint="eastAsia"/>
+                    </w:rPr>
+                    <w:t>前台</w:t>
+                  </w:r>
+                </w:p>
+              </w:txbxContent>
+            </v:textbox>
+          </v:rect>
+        </w:pict>
+      </w:r>
+    </w:p>
+    <w:p>
+      <w:pPr>
+        <w:rPr>
+          <w:rFonts w:hint="eastAsia"/>
+        </w:rPr>
+      </w:pPr>
+      <w:r>
+        <w:rPr>
+          <w:rFonts w:hint="eastAsia"/>
+          <w:noProof/>
+        </w:rPr>
+        <w:pict>
+          <v:rect id="_x0000_s1288" style="position:absolute;left:0;text-align:left;margin-left:145.7pt;margin-top:7.7pt;width:85.5pt;height:20.65pt;z-index:251892736">
+            <v:textbox>
+              <w:txbxContent>
+                <w:p>
+                  <w:r>
+                    <w:rPr>
+                      <w:rFonts w:hint="eastAsia"/>
+                    </w:rPr>
+                    <w:t>评论</w:t>
+                  </w:r>
+                </w:p>
+              </w:txbxContent>
+            </v:textbox>
+          </v:rect>
+        </w:pict>
+      </w:r>
+    </w:p>
+    <w:p>
+      <w:pPr>
+        <w:rPr>
+          <w:rFonts w:hint="eastAsia"/>
+        </w:rPr>
+      </w:pPr>
+    </w:p>
+    <w:p>
+      <w:pPr>
+        <w:rPr>
+          <w:rFonts w:hint="eastAsia"/>
+        </w:rPr>
+      </w:pPr>
+      <w:r>
+        <w:rPr>
+          <w:rFonts w:hint="eastAsia"/>
+          <w:noProof/>
+        </w:rPr>
+        <w:pict>
+          <v:rect id="_x0000_s1289" style="position:absolute;left:0;text-align:left;margin-left:145.7pt;margin-top:4.75pt;width:85.5pt;height:20.65pt;z-index:251893760">
+            <v:textbox>
+              <w:txbxContent>
+                <w:p>
+                  <w:r>
+                    <w:rPr>
+                      <w:rFonts w:hint="eastAsia"/>
+                    </w:rPr>
+                    <w:t>文章</w:t>
+                  </w:r>
+                </w:p>
+              </w:txbxContent>
+            </v:textbox>
+          </v:rect>
+        </w:pict>
+      </w:r>
+    </w:p>
+    <w:p>
+      <w:pPr>
+        <w:rPr>
+          <w:rFonts w:hint="eastAsia"/>
+        </w:rPr>
+      </w:pPr>
+    </w:p>
+    <w:p>
+      <w:pPr>
+        <w:rPr>
+          <w:rFonts w:hint="eastAsia"/>
+        </w:rPr>
+      </w:pPr>
+    </w:p>
+    <w:p>
+      <w:pPr>
+        <w:rPr>
+          <w:rFonts w:hint="eastAsia"/>
+        </w:rPr>
+      </w:pPr>
+      <w:r>
+        <w:rPr>
+          <w:rFonts w:hint="eastAsia"/>
+          <w:noProof/>
+        </w:rPr>
+        <w:pict>
+          <v:rect id="_x0000_s1308" style="position:absolute;left:0;text-align:left;margin-left:256.9pt;margin-top:11.8pt;width:126.45pt;height:20.65pt;z-index:251913216">
+            <v:textbox style="mso-next-textbox:#_x0000_s1308">
+              <w:txbxContent>
+                <w:p>
+                  <w:r>
+                    <w:rPr>
+                      <w:rFonts w:hint="eastAsia"/>
+                    </w:rPr>
+                    <w:t>列表、增加、编辑、删除</w:t>
+                  </w:r>
+                </w:p>
+              </w:txbxContent>
+            </v:textbox>
+          </v:rect>
+        </w:pict>
+      </w:r>
+      <w:r>
+        <w:rPr>
+          <w:rFonts w:hint="eastAsia"/>
+          <w:noProof/>
+        </w:rPr>
+        <w:pict>
+          <v:rect id="_x0000_s1297" style="position:absolute;left:0;text-align:left;margin-left:145.7pt;margin-top:11.8pt;width:91.25pt;height:20.65pt;z-index:251901952">
+            <v:textbox style="mso-next-textbox:#_x0000_s1297">
+              <w:txbxContent>
+                <w:p>
+                  <w:r>
+                    <w:rPr>
+                      <w:rFonts w:hint="eastAsia"/>
+                    </w:rPr>
+                    <w:t>栏目管理</w:t>
+                  </w:r>
+                </w:p>
+              </w:txbxContent>
+            </v:textbox>
+          </v:rect>
+        </w:pict>
+      </w:r>
+    </w:p>
+    <w:p>
+      <w:pPr>
+        <w:rPr>
+          <w:rFonts w:hint="eastAsia"/>
+        </w:rPr>
+      </w:pPr>
+      <w:r>
+        <w:rPr>
+          <w:rFonts w:hint="eastAsia"/>
+          <w:noProof/>
+        </w:rPr>
+        <w:pict>
+          <v:shape id="_x0000_s1314" type="#_x0000_t32" style="position:absolute;left:0;text-align:left;margin-left:237.65pt;margin-top:5.6pt;width:18.6pt;height:0;z-index:251919360" o:connectortype="straight"/>
+        </w:pict>
+      </w:r>
+      <w:r>
+        <w:rPr>
+          <w:rFonts w:hint="eastAsia"/>
+          <w:noProof/>
+        </w:rPr>
+        <w:pict>
+          <v:shape id="_x0000_s1303" type="#_x0000_t32" style="position:absolute;left:0;text-align:left;margin-left:124.3pt;margin-top:5.6pt;width:21.85pt;height:60.1pt;flip:y;z-index:251908096" o:connectortype="straight"/>
+        </w:pict>
+      </w:r>
+    </w:p>
+    <w:p>
+      <w:pPr>
+        <w:rPr>
+          <w:rFonts w:hint="eastAsia"/>
+        </w:rPr>
+      </w:pPr>
+      <w:r>
+        <w:rPr>
+          <w:rFonts w:hint="eastAsia"/>
+          <w:noProof/>
+        </w:rPr>
+        <w:pict>
+          <v:rect id="_x0000_s1309" style="position:absolute;left:0;text-align:left;margin-left:255.6pt;margin-top:7.5pt;width:126.45pt;height:20.65pt;z-index:251914240">
+            <v:textbox style="mso-next-textbox:#_x0000_s1309">
+              <w:txbxContent>
+                <w:p>
+                  <w:r>
+                    <w:rPr>
+                      <w:rFonts w:hint="eastAsia"/>
+                    </w:rPr>
+                    <w:t>列表、增加、编辑、删除</w:t>
+                  </w:r>
+                </w:p>
+              </w:txbxContent>
+            </v:textbox>
+          </v:rect>
+        </w:pict>
+      </w:r>
+      <w:r>
+        <w:rPr>
+          <w:rFonts w:hint="eastAsia"/>
+          <w:noProof/>
+        </w:rPr>
+        <w:pict>
+          <v:rect id="_x0000_s1298" style="position:absolute;left:0;text-align:left;margin-left:146.15pt;margin-top:7.5pt;width:91.25pt;height:20.65pt;z-index:251902976">
+            <v:textbox style="mso-next-textbox:#_x0000_s1298">
+              <w:txbxContent>
+                <w:p>
+                  <w:r>
+                    <w:rPr>
+                      <w:rFonts w:hint="eastAsia"/>
+                    </w:rPr>
+                    <w:t>文章管理</w:t>
+                  </w:r>
+                </w:p>
+              </w:txbxContent>
+            </v:textbox>
+          </v:rect>
+        </w:pict>
+      </w:r>
+    </w:p>
+    <w:p>
+      <w:pPr>
+        <w:rPr>
+          <w:rFonts w:hint="eastAsia"/>
+        </w:rPr>
+      </w:pPr>
+      <w:r>
+        <w:rPr>
+          <w:rFonts w:hint="eastAsia"/>
+          <w:noProof/>
+        </w:rPr>
+        <w:pict>
+          <v:shape id="_x0000_s1315" type="#_x0000_t32" style="position:absolute;left:0;text-align:left;margin-left:237.65pt;margin-top:1.25pt;width:18.6pt;height:0;z-index:251920384" o:connectortype="straight"/>
+        </w:pict>
+      </w:r>
+      <w:r>
+        <w:rPr>
+          <w:rFonts w:hint="eastAsia"/>
+          <w:noProof/>
+        </w:rPr>
+        <w:pict>
+          <v:shape id="_x0000_s1304" type="#_x0000_t32" style="position:absolute;left:0;text-align:left;margin-left:124.3pt;margin-top:3.85pt;width:21.85pt;height:31.3pt;flip:y;z-index:251909120" o:connectortype="straight"/>
+        </w:pict>
+      </w:r>
+    </w:p>
+    <w:p>
+      <w:pPr>
+        <w:rPr>
+          <w:rFonts w:hint="eastAsia"/>
+        </w:rPr>
+      </w:pPr>
+      <w:r>
+        <w:rPr>
+          <w:rFonts w:hint="eastAsia"/>
+          <w:noProof/>
+        </w:rPr>
+        <w:pict>
+          <v:shape id="_x0000_s1317" type="#_x0000_t32" style="position:absolute;left:0;text-align:left;margin-left:124.3pt;margin-top:15.15pt;width:21.85pt;height:5.05pt;flip:y;z-index:251922432" o:connectortype="straight"/>
+        </w:pict>
+      </w:r>
+      <w:r>
+        <w:rPr>
+          <w:rFonts w:hint="eastAsia"/>
+          <w:noProof/>
+        </w:rPr>
+        <w:pict>
+          <v:rect id="_x0000_s1299" style="position:absolute;left:0;text-align:left;margin-left:145.85pt;margin-top:2pt;width:91.25pt;height:20.65pt;z-index:251904000">
+            <v:textbox>
+              <w:txbxContent>
+                <w:p>
+                  <w:r>
+                    <w:rPr>
+                      <w:rFonts w:hint="eastAsia"/>
+                    </w:rPr>
+                    <w:t>菜单管理</w:t>
+                  </w:r>
+                </w:p>
+              </w:txbxContent>
+            </v:textbox>
+          </v:rect>
+        </w:pict>
+      </w:r>
+      <w:r>
+        <w:rPr>
+          <w:rFonts w:hint="eastAsia"/>
+          <w:noProof/>
+        </w:rPr>
+        <w:pict>
+          <v:shape id="_x0000_s1316" type="#_x0000_t32" style="position:absolute;left:0;text-align:left;margin-left:237.65pt;margin-top:11.4pt;width:18.6pt;height:0;z-index:251921408" o:connectortype="straight"/>
+        </w:pict>
+      </w:r>
+      <w:r>
+        <w:rPr>
+          <w:rFonts w:hint="eastAsia"/>
+          <w:noProof/>
+        </w:rPr>
+        <w:pict>
+          <v:rect id="_x0000_s1310" style="position:absolute;left:0;text-align:left;margin-left:256.9pt;margin-top:2pt;width:126.45pt;height:20.65pt;z-index:251915264">
+            <v:textbox>
+              <w:txbxContent>
+                <w:p>
+                  <w:r>
+                    <w:rPr>
+                      <w:rFonts w:hint="eastAsia"/>
+                    </w:rPr>
+                    <w:t>列表、增加、编辑、删除</w:t>
+                  </w:r>
+                </w:p>
+              </w:txbxContent>
+            </v:textbox>
+          </v:rect>
+        </w:pict>
+      </w:r>
+      <w:r>
+        <w:rPr>
+          <w:rFonts w:hint="eastAsia"/>
+          <w:noProof/>
+        </w:rPr>
+        <w:pict>
+          <v:rect id="_x0000_s1296" style="position:absolute;left:0;text-align:left;margin-left:82.6pt;margin-top:10.1pt;width:41.7pt;height:20.65pt;z-index:251900928">
+            <v:textbox>
+              <w:txbxContent>
+                <w:p>
+                  <w:r>
+                    <w:rPr>
+                      <w:rFonts w:hint="eastAsia"/>
+                    </w:rPr>
+                    <w:t>管理</w:t>
+                  </w:r>
+                </w:p>
+              </w:txbxContent>
+            </v:textbox>
+          </v:rect>
+        </w:pict>
+      </w:r>
+    </w:p>
+    <w:p>
+      <w:pPr>
+        <w:rPr>
+          <w:rFonts w:hint="eastAsia"/>
+        </w:rPr>
+      </w:pPr>
+      <w:r>
+        <w:rPr>
+          <w:rFonts w:hint="eastAsia"/>
+          <w:noProof/>
+        </w:rPr>
+        <w:pict>
+          <v:rect id="_x0000_s1311" style="position:absolute;left:0;text-align:left;margin-left:254.95pt;margin-top:14.5pt;width:126.45pt;height:20.65pt;z-index:251916288">
+            <v:textbox>
+              <w:txbxContent>
+                <w:p>
+                  <w:r>
+                    <w:rPr>
+                      <w:rFonts w:hint="eastAsia"/>
+                    </w:rPr>
+                    <w:t>列表、增加、编辑、删除</w:t>
+                  </w:r>
+                </w:p>
+              </w:txbxContent>
+            </v:textbox>
+          </v:rect>
+        </w:pict>
+      </w:r>
+      <w:r>
+        <w:rPr>
+          <w:rFonts w:hint="eastAsia"/>
+          <w:noProof/>
+        </w:rPr>
+        <w:pict>
+          <v:shape id="_x0000_s1305" type="#_x0000_t32" style="position:absolute;left:0;text-align:left;margin-left:124.3pt;margin-top:4.6pt;width:20.2pt;height:20pt;z-index:251910144" o:connectortype="straight"/>
+        </w:pict>
+      </w:r>
+      <w:r>
+        <w:rPr>
+          <w:rFonts w:hint="eastAsia"/>
+          <w:noProof/>
+        </w:rPr>
+        <w:pict>
+          <v:shape id="_x0000_s1307" type="#_x0000_t32" style="position:absolute;left:0;text-align:left;margin-left:124.3pt;margin-top:7.05pt;width:20.2pt;height:73.85pt;z-index:251912192" o:connectortype="straight"/>
+        </w:pict>
+      </w:r>
+      <w:r>
+        <w:rPr>
+          <w:rFonts w:hint="eastAsia"/>
+          <w:noProof/>
+        </w:rPr>
+        <w:pict>
+          <v:shape id="_x0000_s1306" type="#_x0000_t32" style="position:absolute;left:0;text-align:left;margin-left:124.3pt;margin-top:4.45pt;width:20.2pt;height:47.6pt;z-index:251911168" o:connectortype="straight"/>
+        </w:pict>
+      </w:r>
+      <w:r>
+        <w:rPr>
+          <w:rFonts w:hint="eastAsia"/>
+          <w:noProof/>
+        </w:rPr>
+        <w:pict>
+          <v:rect id="_x0000_s1300" style="position:absolute;left:0;text-align:left;margin-left:145.2pt;margin-top:13.85pt;width:91.25pt;height:20.65pt;z-index:251905024">
+            <v:textbox>
+              <w:txbxContent>
+                <w:p>
+                  <w:r>
+                    <w:rPr>
+                      <w:rFonts w:hint="eastAsia"/>
+                    </w:rPr>
+                    <w:t>评论管理</w:t>
+                  </w:r>
+                </w:p>
+              </w:txbxContent>
+            </v:textbox>
+          </v:rect>
+        </w:pict>
+      </w:r>
+    </w:p>
+    <w:p>
+      <w:pPr>
+        <w:rPr>
+          <w:rFonts w:hint="eastAsia"/>
+        </w:rPr>
+      </w:pPr>
+      <w:r>
+        <w:rPr>
+          <w:rFonts w:hint="eastAsia"/>
+          <w:noProof/>
+        </w:rPr>
+        <w:pict>
+          <v:shape id="_x0000_s1318" type="#_x0000_t32" style="position:absolute;left:0;text-align:left;margin-left:236.35pt;margin-top:8.35pt;width:18.6pt;height:0;z-index:251923456" o:connectortype="straight"/>
+        </w:pict>
+      </w:r>
+    </w:p>
+    <w:p>
+      <w:pPr>
+        <w:rPr>
+          <w:rFonts w:hint="eastAsia"/>
+        </w:rPr>
+      </w:pPr>
+      <w:r>
+        <w:rPr>
+          <w:rFonts w:hint="eastAsia"/>
+          <w:noProof/>
+        </w:rPr>
+        <w:pict>
+          <v:rect id="_x0000_s1312" style="position:absolute;left:0;text-align:left;margin-left:255.6pt;margin-top:10.9pt;width:126.45pt;height:20.65pt;z-index:251917312">
+            <v:textbox>
+              <w:txbxContent>
+                <w:p>
+                  <w:r>
+                    <w:rPr>
+                      <w:rFonts w:hint="eastAsia"/>
+                    </w:rPr>
+                    <w:t>列表、增加、删除</w:t>
+                  </w:r>
+                </w:p>
+              </w:txbxContent>
+            </v:textbox>
+          </v:rect>
+        </w:pict>
+      </w:r>
+      <w:r>
+        <w:rPr>
+          <w:rFonts w:hint="eastAsia"/>
+          <w:noProof/>
+        </w:rPr>
+        <w:pict>
+          <v:rect id="_x0000_s1301" style="position:absolute;left:0;text-align:left;margin-left:145.2pt;margin-top:11.55pt;width:91.25pt;height:20.65pt;z-index:251906048">
+            <v:textbox>
+              <w:txbxContent>
+                <w:p>
+                  <w:r>
+                    <w:rPr>
+                      <w:rFonts w:hint="eastAsia"/>
+                    </w:rPr>
+                    <w:t>用户管理管理</w:t>
+                  </w:r>
+                </w:p>
+              </w:txbxContent>
+            </v:textbox>
+          </v:rect>
+        </w:pict>
+      </w:r>
+    </w:p>
+    <w:p>
+      <w:pPr>
+        <w:rPr>
+          <w:rFonts w:hint="eastAsia"/>
+        </w:rPr>
+      </w:pPr>
+      <w:r>
+        <w:rPr>
+          <w:rFonts w:hint="eastAsia"/>
+          <w:noProof/>
+        </w:rPr>
+        <w:pict>
+          <v:shape id="_x0000_s1319" type="#_x0000_t32" style="position:absolute;left:0;text-align:left;margin-left:237.4pt;margin-top:5.2pt;width:18.6pt;height:.05pt;z-index:251924480" o:connectortype="straight"/>
+        </w:pict>
+      </w:r>
+    </w:p>
+    <w:p>
+      <w:pPr>
+        <w:rPr>
+          <w:rFonts w:hint="eastAsia"/>
+        </w:rPr>
+      </w:pPr>
+      <w:r>
+        <w:rPr>
+          <w:rFonts w:hint="eastAsia"/>
+          <w:noProof/>
+        </w:rPr>
+        <w:pict>
+          <v:rect id="_x0000_s1313" style="position:absolute;left:0;text-align:left;margin-left:255.6pt;margin-top:8.45pt;width:126.45pt;height:20.65pt;z-index:251918336">
+            <v:textbox>
+              <w:txbxContent>
+                <w:p>
+                  <w:r>
+                    <w:rPr>
+                      <w:rFonts w:hint="eastAsia"/>
+                    </w:rPr>
+                    <w:t>修改</w:t>
+                  </w:r>
+                </w:p>
+              </w:txbxContent>
+            </v:textbox>
+          </v:rect>
+        </w:pict>
+      </w:r>
+      <w:r>
+        <w:rPr>
+          <w:rFonts w:hint="eastAsia"/>
+          <w:noProof/>
+        </w:rPr>
+        <w:pict>
+          <v:rect id="_x0000_s1302" style="position:absolute;left:0;text-align:left;margin-left:144.5pt;margin-top:7.9pt;width:91.25pt;height:20.65pt;z-index:251907072">
+            <v:textbox>
+              <w:txbxContent>
+                <w:p>
+                  <w:r>
+                    <w:rPr>
+                      <w:rFonts w:hint="eastAsia"/>
+                    </w:rPr>
+                    <w:t>系统信息管理</w:t>
+                  </w:r>
+                </w:p>
+              </w:txbxContent>
+            </v:textbox>
+          </v:rect>
+        </w:pict>
+      </w:r>
+    </w:p>
+    <w:p>
+      <w:pPr>
+        <w:rPr>
+          <w:rFonts w:hint="eastAsia"/>
+        </w:rPr>
+      </w:pPr>
+      <w:r>
+        <w:rPr>
+          <w:rFonts w:hint="eastAsia"/>
+          <w:noProof/>
+        </w:rPr>
+        <w:pict>
+          <v:shape id="_x0000_s1320" type="#_x0000_t32" style="position:absolute;left:0;text-align:left;margin-left:236.35pt;margin-top:2.2pt;width:18.6pt;height:.05pt;z-index:251925504" o:connectortype="straight"/>
+        </w:pict>
+      </w:r>
+    </w:p>
+    <w:p>
+      <w:pPr>
+        <w:rPr>
+          <w:rFonts w:hint="eastAsia"/>
+        </w:rPr>
+      </w:pPr>
+    </w:p>
+    <w:p>
+      <w:pPr>
+        <w:rPr>
+          <w:rFonts w:hint="eastAsia"/>
+        </w:rPr>
+      </w:pPr>
+    </w:p>
+    <w:p>
+      <w:pPr>
+        <w:rPr>
+          <w:rFonts w:hint="eastAsia"/>
+        </w:rPr>
+      </w:pPr>
+    </w:p>
+    <w:p>
+      <w:pPr>
+        <w:rPr>
+          <w:rFonts w:hint="eastAsia"/>
+        </w:rPr>
+      </w:pPr>
+    </w:p>
+    <w:p>
+      <w:r>
+        <w:rPr>
+          <w:noProof/>
+        </w:rPr>
+        <w:pict>
           <v:shape id="_x0000_s1173" type="#_x0000_t32" style="position:absolute;left:0;text-align:left;margin-left:14.65pt;margin-top:268.2pt;width:26.45pt;height:15.45pt;flip:x;z-index:251853824" o:connectortype="straight" o:regroupid="7"/>
         </w:pict>
       </w:r>
@@ -1285,7 +2441,6 @@
                 <w:p>
                   <w:pPr>
                     <w:rPr>
-                      <w:rFonts w:hint="eastAsia"/>
                       <w:sz w:val="15"/>
                       <w:szCs w:val="15"/>
                     </w:rPr>
@@ -1412,7 +2567,6 @@
       </w:r>
       <w:r>
         <w:rPr>
-          <w:rFonts w:hint="eastAsia"/>
           <w:noProof/>
         </w:rPr>
         <w:pict>
@@ -1422,7 +2576,6 @@
                 <w:p>
                   <w:pPr>
                     <w:rPr>
-                      <w:rFonts w:hint="eastAsia"/>
                       <w:sz w:val="15"/>
                       <w:szCs w:val="15"/>
                     </w:rPr>
@@ -1443,7 +2596,6 @@
       </w:r>
       <w:r>
         <w:rPr>
-          <w:rFonts w:hint="eastAsia"/>
           <w:noProof/>
         </w:rPr>
         <w:pict>
@@ -1453,7 +2605,6 @@
                 <w:p>
                   <w:pPr>
                     <w:rPr>
-                      <w:rFonts w:hint="eastAsia"/>
                       <w:sz w:val="15"/>
                       <w:szCs w:val="15"/>
                     </w:rPr>
@@ -1474,7 +2625,6 @@
       </w:r>
       <w:r>
         <w:rPr>
-          <w:rFonts w:hint="eastAsia"/>
           <w:noProof/>
         </w:rPr>
         <w:pict>
@@ -1484,7 +2634,6 @@
                 <w:p>
                   <w:pPr>
                     <w:rPr>
-                      <w:rFonts w:hint="eastAsia"/>
                       <w:sz w:val="15"/>
                       <w:szCs w:val="15"/>
                     </w:rPr>
@@ -1505,7 +2654,6 @@
       </w:r>
       <w:r>
         <w:rPr>
-          <w:rFonts w:hint="eastAsia"/>
           <w:noProof/>
         </w:rPr>
         <w:pict>
@@ -1515,7 +2663,6 @@
                 <w:p>
                   <w:pPr>
                     <w:rPr>
-                      <w:rFonts w:hint="eastAsia"/>
                       <w:sz w:val="15"/>
                       <w:szCs w:val="15"/>
                     </w:rPr>
@@ -1536,7 +2683,6 @@
       </w:r>
       <w:r>
         <w:rPr>
-          <w:rFonts w:hint="eastAsia"/>
           <w:noProof/>
         </w:rPr>
         <w:pict>
@@ -1546,7 +2692,6 @@
                 <w:p>
                   <w:pPr>
                     <w:rPr>
-                      <w:rFonts w:hint="eastAsia"/>
                       <w:sz w:val="15"/>
                       <w:szCs w:val="15"/>
                     </w:rPr>
@@ -1576,7 +2721,6 @@
                 <w:p>
                   <w:pPr>
                     <w:rPr>
-                      <w:rFonts w:hint="eastAsia"/>
                       <w:sz w:val="15"/>
                       <w:szCs w:val="15"/>
                     </w:rPr>
@@ -1606,7 +2750,6 @@
                 <w:p>
                   <w:pPr>
                     <w:rPr>
-                      <w:rFonts w:hint="eastAsia"/>
                       <w:sz w:val="15"/>
                       <w:szCs w:val="15"/>
                     </w:rPr>
@@ -1636,7 +2779,6 @@
                 <w:p>
                   <w:pPr>
                     <w:rPr>
-                      <w:rFonts w:hint="eastAsia"/>
                       <w:sz w:val="15"/>
                       <w:szCs w:val="15"/>
                     </w:rPr>
@@ -1824,7 +2966,6 @@
                 <w:p>
                   <w:pPr>
                     <w:rPr>
-                      <w:rFonts w:hint="eastAsia"/>
                       <w:sz w:val="15"/>
                       <w:szCs w:val="15"/>
                     </w:rPr>

--- a/doc/数据流图与E-R模型.docx
+++ b/doc/数据流图与E-R模型.docx
@@ -1511,14 +1511,8 @@
       </w:r>
     </w:p>
     <w:p>
-      <w:pPr>
-        <w:rPr>
-          <w:rFonts w:hint="eastAsia"/>
-        </w:rPr>
-      </w:pPr>
-      <w:r>
-        <w:rPr>
-          <w:rFonts w:hint="eastAsia"/>
+      <w:r>
+        <w:rPr>
           <w:noProof/>
         </w:rPr>
         <w:lastRenderedPageBreak/>
@@ -1528,7 +1522,6 @@
       </w:r>
       <w:r>
         <w:rPr>
-          <w:rFonts w:hint="eastAsia"/>
           <w:noProof/>
         </w:rPr>
         <w:pict>
@@ -1546,734 +1539,742 @@
               </w:txbxContent>
             </v:textbox>
           </v:rect>
+        </w:pict>
+      </w:r>
+    </w:p>
+    <w:p/>
+    <w:p>
+      <w:r>
+        <w:rPr>
+          <w:noProof/>
+        </w:rPr>
+        <w:pict>
+          <v:shape id="_x0000_s1290" type="#_x0000_t32" style="position:absolute;left:0;text-align:left;margin-left:120.1pt;margin-top:12pt;width:25.6pt;height:31.3pt;flip:y;z-index:251894784" o:connectortype="straight"/>
+        </w:pict>
+      </w:r>
+      <w:r>
+        <w:rPr>
+          <w:noProof/>
+        </w:rPr>
+        <w:pict>
+          <v:rect id="_x0000_s1286" style="position:absolute;left:0;text-align:left;margin-left:145.7pt;margin-top:.75pt;width:85.5pt;height:20.65pt;z-index:251890688">
+            <v:textbox>
+              <w:txbxContent>
+                <w:p>
+                  <w:r>
+                    <w:rPr>
+                      <w:rFonts w:hint="eastAsia"/>
+                    </w:rPr>
+                    <w:t>登录</w:t>
+                  </w:r>
+                  <w:r>
+                    <w:rPr>
+                      <w:rFonts w:hint="eastAsia"/>
+                    </w:rPr>
+                    <w:t>/</w:t>
+                  </w:r>
+                  <w:r>
+                    <w:rPr>
+                      <w:rFonts w:hint="eastAsia"/>
+                    </w:rPr>
+                    <w:t>注册</w:t>
+                  </w:r>
+                </w:p>
+              </w:txbxContent>
+            </v:textbox>
+          </v:rect>
+        </w:pict>
+      </w:r>
+    </w:p>
+    <w:p>
+      <w:r>
+        <w:rPr>
+          <w:noProof/>
+        </w:rPr>
+        <w:pict>
+          <v:rect id="_x0000_s1287" style="position:absolute;left:0;text-align:left;margin-left:145.2pt;margin-top:12.05pt;width:86.65pt;height:20.65pt;z-index:251891712">
+            <v:textbox>
+              <w:txbxContent>
+                <w:p>
+                  <w:r>
+                    <w:rPr>
+                      <w:rFonts w:hint="eastAsia"/>
+                    </w:rPr>
+                    <w:t>栏目</w:t>
+                  </w:r>
+                </w:p>
+              </w:txbxContent>
+            </v:textbox>
+          </v:rect>
+        </w:pict>
+      </w:r>
+    </w:p>
+    <w:p>
+      <w:r>
+        <w:rPr>
+          <w:noProof/>
+        </w:rPr>
+        <w:pict>
+          <v:shape id="_x0000_s1292" type="#_x0000_t32" style="position:absolute;left:0;text-align:left;margin-left:121.4pt;margin-top:12.1pt;width:24.3pt;height:21.3pt;z-index:251896832" o:connectortype="straight"/>
+        </w:pict>
+      </w:r>
+      <w:r>
+        <w:rPr>
+          <w:noProof/>
+        </w:rPr>
+        <w:pict>
+          <v:shape id="_x0000_s1293" type="#_x0000_t32" style="position:absolute;left:0;text-align:left;margin-left:121.4pt;margin-top:12.1pt;width:23.8pt;height:50.1pt;z-index:251897856" o:connectortype="straight"/>
+        </w:pict>
+      </w:r>
+      <w:r>
+        <w:rPr>
+          <w:noProof/>
+        </w:rPr>
+        <w:pict>
+          <v:shape id="_x0000_s1291" type="#_x0000_t32" style="position:absolute;left:0;text-align:left;margin-left:121.4pt;margin-top:5.85pt;width:23.1pt;height:6.25pt;flip:y;z-index:251895808" o:connectortype="straight"/>
+        </w:pict>
+      </w:r>
+      <w:r>
+        <w:rPr>
+          <w:noProof/>
+        </w:rPr>
+        <w:pict>
+          <v:rect id="_x0000_s1285" style="position:absolute;left:0;text-align:left;margin-left:78.4pt;margin-top:.85pt;width:41.7pt;height:20.65pt;z-index:251889664">
+            <v:textbox>
+              <w:txbxContent>
+                <w:p>
+                  <w:r>
+                    <w:rPr>
+                      <w:rFonts w:hint="eastAsia"/>
+                    </w:rPr>
+                    <w:t>前台</w:t>
+                  </w:r>
+                </w:p>
+              </w:txbxContent>
+            </v:textbox>
+          </v:rect>
+        </w:pict>
+      </w:r>
+    </w:p>
+    <w:p>
+      <w:r>
+        <w:rPr>
+          <w:noProof/>
+        </w:rPr>
+        <w:pict>
+          <v:rect id="_x0000_s1288" style="position:absolute;left:0;text-align:left;margin-left:145.7pt;margin-top:7.7pt;width:85.5pt;height:20.65pt;z-index:251892736">
+            <v:textbox>
+              <w:txbxContent>
+                <w:p>
+                  <w:r>
+                    <w:rPr>
+                      <w:rFonts w:hint="eastAsia"/>
+                    </w:rPr>
+                    <w:t>评论</w:t>
+                  </w:r>
+                </w:p>
+              </w:txbxContent>
+            </v:textbox>
+          </v:rect>
+        </w:pict>
+      </w:r>
+    </w:p>
+    <w:p/>
+    <w:p>
+      <w:r>
+        <w:rPr>
+          <w:noProof/>
+        </w:rPr>
+        <w:pict>
+          <v:rect id="_x0000_s1289" style="position:absolute;left:0;text-align:left;margin-left:145.7pt;margin-top:4.75pt;width:85.5pt;height:20.65pt;z-index:251893760">
+            <v:textbox>
+              <w:txbxContent>
+                <w:p>
+                  <w:r>
+                    <w:rPr>
+                      <w:rFonts w:hint="eastAsia"/>
+                    </w:rPr>
+                    <w:t>文章</w:t>
+                  </w:r>
+                </w:p>
+              </w:txbxContent>
+            </v:textbox>
+          </v:rect>
+        </w:pict>
+      </w:r>
+    </w:p>
+    <w:p/>
+    <w:p/>
+    <w:p>
+      <w:r>
+        <w:rPr>
+          <w:noProof/>
+        </w:rPr>
+        <w:pict>
+          <v:rect id="_x0000_s1308" style="position:absolute;left:0;text-align:left;margin-left:256.9pt;margin-top:11.8pt;width:126.45pt;height:20.65pt;z-index:251913216">
+            <v:textbox style="mso-next-textbox:#_x0000_s1308">
+              <w:txbxContent>
+                <w:p>
+                  <w:r>
+                    <w:rPr>
+                      <w:rFonts w:hint="eastAsia"/>
+                    </w:rPr>
+                    <w:t>列表、增加、编辑、删除</w:t>
+                  </w:r>
+                </w:p>
+              </w:txbxContent>
+            </v:textbox>
+          </v:rect>
+        </w:pict>
+      </w:r>
+      <w:r>
+        <w:rPr>
+          <w:noProof/>
+        </w:rPr>
+        <w:pict>
+          <v:rect id="_x0000_s1297" style="position:absolute;left:0;text-align:left;margin-left:145.7pt;margin-top:11.8pt;width:91.25pt;height:20.65pt;z-index:251901952">
+            <v:textbox style="mso-next-textbox:#_x0000_s1297">
+              <w:txbxContent>
+                <w:p>
+                  <w:r>
+                    <w:rPr>
+                      <w:rFonts w:hint="eastAsia"/>
+                    </w:rPr>
+                    <w:t>栏目管理</w:t>
+                  </w:r>
+                </w:p>
+              </w:txbxContent>
+            </v:textbox>
+          </v:rect>
+        </w:pict>
+      </w:r>
+    </w:p>
+    <w:p>
+      <w:r>
+        <w:rPr>
+          <w:noProof/>
+        </w:rPr>
+        <w:pict>
+          <v:shape id="_x0000_s1314" type="#_x0000_t32" style="position:absolute;left:0;text-align:left;margin-left:237.65pt;margin-top:5.6pt;width:18.6pt;height:0;z-index:251919360" o:connectortype="straight"/>
+        </w:pict>
+      </w:r>
+      <w:r>
+        <w:rPr>
+          <w:noProof/>
+        </w:rPr>
+        <w:pict>
+          <v:shape id="_x0000_s1303" type="#_x0000_t32" style="position:absolute;left:0;text-align:left;margin-left:124.3pt;margin-top:5.6pt;width:21.85pt;height:60.1pt;flip:y;z-index:251908096" o:connectortype="straight"/>
+        </w:pict>
+      </w:r>
+    </w:p>
+    <w:p>
+      <w:r>
+        <w:rPr>
+          <w:noProof/>
+        </w:rPr>
+        <w:pict>
+          <v:rect id="_x0000_s1309" style="position:absolute;left:0;text-align:left;margin-left:255.6pt;margin-top:7.5pt;width:126.45pt;height:20.65pt;z-index:251914240">
+            <v:textbox style="mso-next-textbox:#_x0000_s1309">
+              <w:txbxContent>
+                <w:p>
+                  <w:r>
+                    <w:rPr>
+                      <w:rFonts w:hint="eastAsia"/>
+                    </w:rPr>
+                    <w:t>列表、增加、编辑、删除</w:t>
+                  </w:r>
+                </w:p>
+              </w:txbxContent>
+            </v:textbox>
+          </v:rect>
+        </w:pict>
+      </w:r>
+      <w:r>
+        <w:rPr>
+          <w:noProof/>
+        </w:rPr>
+        <w:pict>
+          <v:rect id="_x0000_s1298" style="position:absolute;left:0;text-align:left;margin-left:146.15pt;margin-top:7.5pt;width:91.25pt;height:20.65pt;z-index:251902976">
+            <v:textbox style="mso-next-textbox:#_x0000_s1298">
+              <w:txbxContent>
+                <w:p>
+                  <w:r>
+                    <w:rPr>
+                      <w:rFonts w:hint="eastAsia"/>
+                    </w:rPr>
+                    <w:t>文章管理</w:t>
+                  </w:r>
+                </w:p>
+              </w:txbxContent>
+            </v:textbox>
+          </v:rect>
+        </w:pict>
+      </w:r>
+    </w:p>
+    <w:p>
+      <w:r>
+        <w:rPr>
+          <w:noProof/>
+        </w:rPr>
+        <w:pict>
+          <v:shape id="_x0000_s1315" type="#_x0000_t32" style="position:absolute;left:0;text-align:left;margin-left:237.65pt;margin-top:1.25pt;width:18.6pt;height:0;z-index:251920384" o:connectortype="straight"/>
+        </w:pict>
+      </w:r>
+      <w:r>
+        <w:rPr>
+          <w:noProof/>
+        </w:rPr>
+        <w:pict>
+          <v:shape id="_x0000_s1304" type="#_x0000_t32" style="position:absolute;left:0;text-align:left;margin-left:124.3pt;margin-top:3.85pt;width:21.85pt;height:31.3pt;flip:y;z-index:251909120" o:connectortype="straight"/>
+        </w:pict>
+      </w:r>
+    </w:p>
+    <w:p>
+      <w:r>
+        <w:rPr>
+          <w:noProof/>
+        </w:rPr>
+        <w:pict>
+          <v:shape id="_x0000_s1317" type="#_x0000_t32" style="position:absolute;left:0;text-align:left;margin-left:124.3pt;margin-top:15.15pt;width:21.85pt;height:5.05pt;flip:y;z-index:251922432" o:connectortype="straight"/>
+        </w:pict>
+      </w:r>
+      <w:r>
+        <w:rPr>
+          <w:noProof/>
+        </w:rPr>
+        <w:pict>
+          <v:rect id="_x0000_s1299" style="position:absolute;left:0;text-align:left;margin-left:145.85pt;margin-top:2pt;width:91.25pt;height:20.65pt;z-index:251904000">
+            <v:textbox>
+              <w:txbxContent>
+                <w:p>
+                  <w:r>
+                    <w:rPr>
+                      <w:rFonts w:hint="eastAsia"/>
+                    </w:rPr>
+                    <w:t>菜单管理</w:t>
+                  </w:r>
+                </w:p>
+              </w:txbxContent>
+            </v:textbox>
+          </v:rect>
+        </w:pict>
+      </w:r>
+      <w:r>
+        <w:rPr>
+          <w:noProof/>
+        </w:rPr>
+        <w:pict>
+          <v:shape id="_x0000_s1316" type="#_x0000_t32" style="position:absolute;left:0;text-align:left;margin-left:237.65pt;margin-top:11.4pt;width:18.6pt;height:0;z-index:251921408" o:connectortype="straight"/>
+        </w:pict>
+      </w:r>
+      <w:r>
+        <w:rPr>
+          <w:noProof/>
+        </w:rPr>
+        <w:pict>
+          <v:rect id="_x0000_s1310" style="position:absolute;left:0;text-align:left;margin-left:256.9pt;margin-top:2pt;width:126.45pt;height:20.65pt;z-index:251915264">
+            <v:textbox>
+              <w:txbxContent>
+                <w:p>
+                  <w:r>
+                    <w:rPr>
+                      <w:rFonts w:hint="eastAsia"/>
+                    </w:rPr>
+                    <w:t>列表、增加、编辑、删除</w:t>
+                  </w:r>
+                </w:p>
+              </w:txbxContent>
+            </v:textbox>
+          </v:rect>
+        </w:pict>
+      </w:r>
+      <w:r>
+        <w:rPr>
+          <w:noProof/>
+        </w:rPr>
+        <w:pict>
+          <v:rect id="_x0000_s1296" style="position:absolute;left:0;text-align:left;margin-left:82.6pt;margin-top:10.1pt;width:41.7pt;height:20.65pt;z-index:251900928">
+            <v:textbox>
+              <w:txbxContent>
+                <w:p>
+                  <w:r>
+                    <w:rPr>
+                      <w:rFonts w:hint="eastAsia"/>
+                    </w:rPr>
+                    <w:t>管理</w:t>
+                  </w:r>
+                </w:p>
+              </w:txbxContent>
+            </v:textbox>
+          </v:rect>
+        </w:pict>
+      </w:r>
+    </w:p>
+    <w:p>
+      <w:r>
+        <w:rPr>
+          <w:noProof/>
+        </w:rPr>
+        <w:pict>
+          <v:rect id="_x0000_s1311" style="position:absolute;left:0;text-align:left;margin-left:254.95pt;margin-top:14.5pt;width:126.45pt;height:20.65pt;z-index:251916288">
+            <v:textbox>
+              <w:txbxContent>
+                <w:p>
+                  <w:r>
+                    <w:rPr>
+                      <w:rFonts w:hint="eastAsia"/>
+                    </w:rPr>
+                    <w:t>列表、增加、编辑、删除</w:t>
+                  </w:r>
+                </w:p>
+              </w:txbxContent>
+            </v:textbox>
+          </v:rect>
+        </w:pict>
+      </w:r>
+      <w:r>
+        <w:rPr>
+          <w:noProof/>
+        </w:rPr>
+        <w:pict>
+          <v:shape id="_x0000_s1305" type="#_x0000_t32" style="position:absolute;left:0;text-align:left;margin-left:124.3pt;margin-top:4.6pt;width:20.2pt;height:20pt;z-index:251910144" o:connectortype="straight"/>
+        </w:pict>
+      </w:r>
+      <w:r>
+        <w:rPr>
+          <w:noProof/>
+        </w:rPr>
+        <w:pict>
+          <v:shape id="_x0000_s1307" type="#_x0000_t32" style="position:absolute;left:0;text-align:left;margin-left:124.3pt;margin-top:7.05pt;width:20.2pt;height:73.85pt;z-index:251912192" o:connectortype="straight"/>
+        </w:pict>
+      </w:r>
+      <w:r>
+        <w:rPr>
+          <w:noProof/>
+        </w:rPr>
+        <w:pict>
+          <v:shape id="_x0000_s1306" type="#_x0000_t32" style="position:absolute;left:0;text-align:left;margin-left:124.3pt;margin-top:4.45pt;width:20.2pt;height:47.6pt;z-index:251911168" o:connectortype="straight"/>
+        </w:pict>
+      </w:r>
+      <w:r>
+        <w:rPr>
+          <w:noProof/>
+        </w:rPr>
+        <w:pict>
+          <v:rect id="_x0000_s1300" style="position:absolute;left:0;text-align:left;margin-left:145.2pt;margin-top:13.85pt;width:91.25pt;height:20.65pt;z-index:251905024">
+            <v:textbox>
+              <w:txbxContent>
+                <w:p>
+                  <w:r>
+                    <w:rPr>
+                      <w:rFonts w:hint="eastAsia"/>
+                    </w:rPr>
+                    <w:t>评论管理</w:t>
+                  </w:r>
+                </w:p>
+              </w:txbxContent>
+            </v:textbox>
+          </v:rect>
+        </w:pict>
+      </w:r>
+    </w:p>
+    <w:p>
+      <w:r>
+        <w:rPr>
+          <w:noProof/>
+        </w:rPr>
+        <w:pict>
+          <v:shape id="_x0000_s1318" type="#_x0000_t32" style="position:absolute;left:0;text-align:left;margin-left:236.35pt;margin-top:8.35pt;width:18.6pt;height:0;z-index:251923456" o:connectortype="straight"/>
+        </w:pict>
+      </w:r>
+    </w:p>
+    <w:p>
+      <w:r>
+        <w:rPr>
+          <w:noProof/>
+        </w:rPr>
+        <w:pict>
+          <v:rect id="_x0000_s1312" style="position:absolute;left:0;text-align:left;margin-left:255.6pt;margin-top:10.9pt;width:126.45pt;height:20.65pt;z-index:251917312">
+            <v:textbox>
+              <w:txbxContent>
+                <w:p>
+                  <w:r>
+                    <w:rPr>
+                      <w:rFonts w:hint="eastAsia"/>
+                    </w:rPr>
+                    <w:t>列表、增加、删除</w:t>
+                  </w:r>
+                </w:p>
+              </w:txbxContent>
+            </v:textbox>
+          </v:rect>
+        </w:pict>
+      </w:r>
+      <w:r>
+        <w:rPr>
+          <w:noProof/>
+        </w:rPr>
+        <w:pict>
+          <v:rect id="_x0000_s1301" style="position:absolute;left:0;text-align:left;margin-left:145.2pt;margin-top:11.55pt;width:91.25pt;height:20.65pt;z-index:251906048">
+            <v:textbox>
+              <w:txbxContent>
+                <w:p>
+                  <w:r>
+                    <w:rPr>
+                      <w:rFonts w:hint="eastAsia"/>
+                    </w:rPr>
+                    <w:t>用户管理管理</w:t>
+                  </w:r>
+                </w:p>
+              </w:txbxContent>
+            </v:textbox>
+          </v:rect>
+        </w:pict>
+      </w:r>
+    </w:p>
+    <w:p>
+      <w:r>
+        <w:rPr>
+          <w:noProof/>
+        </w:rPr>
+        <w:pict>
+          <v:shape id="_x0000_s1319" type="#_x0000_t32" style="position:absolute;left:0;text-align:left;margin-left:237.4pt;margin-top:5.2pt;width:18.6pt;height:.05pt;z-index:251924480" o:connectortype="straight"/>
+        </w:pict>
+      </w:r>
+    </w:p>
+    <w:p>
+      <w:r>
+        <w:rPr>
+          <w:noProof/>
+        </w:rPr>
+        <w:pict>
+          <v:rect id="_x0000_s1313" style="position:absolute;left:0;text-align:left;margin-left:255.6pt;margin-top:8.45pt;width:126.45pt;height:20.65pt;z-index:251918336">
+            <v:textbox>
+              <w:txbxContent>
+                <w:p>
+                  <w:r>
+                    <w:rPr>
+                      <w:rFonts w:hint="eastAsia"/>
+                    </w:rPr>
+                    <w:t>修改</w:t>
+                  </w:r>
+                </w:p>
+              </w:txbxContent>
+            </v:textbox>
+          </v:rect>
+        </w:pict>
+      </w:r>
+      <w:r>
+        <w:rPr>
+          <w:noProof/>
+        </w:rPr>
+        <w:pict>
+          <v:rect id="_x0000_s1302" style="position:absolute;left:0;text-align:left;margin-left:144.5pt;margin-top:7.9pt;width:91.25pt;height:20.65pt;z-index:251907072">
+            <v:textbox>
+              <w:txbxContent>
+                <w:p>
+                  <w:r>
+                    <w:rPr>
+                      <w:rFonts w:hint="eastAsia"/>
+                    </w:rPr>
+                    <w:t>系统信息管理</w:t>
+                  </w:r>
+                </w:p>
+              </w:txbxContent>
+            </v:textbox>
+          </v:rect>
+        </w:pict>
+      </w:r>
+    </w:p>
+    <w:p>
+      <w:r>
+        <w:rPr>
+          <w:noProof/>
+        </w:rPr>
+        <w:pict>
+          <v:shape id="_x0000_s1320" type="#_x0000_t32" style="position:absolute;left:0;text-align:left;margin-left:236.35pt;margin-top:2.2pt;width:18.6pt;height:.05pt;z-index:251925504" o:connectortype="straight"/>
+        </w:pict>
+      </w:r>
+    </w:p>
+    <w:p/>
+    <w:p/>
+    <w:p/>
+    <w:p/>
+    <w:p>
+      <w:r>
+        <w:rPr>
+          <w:noProof/>
+        </w:rPr>
+        <w:pict>
+          <v:group id="_x0000_s1322" style="position:absolute;left:0;text-align:left;margin-left:68.7pt;margin-top:8.85pt;width:136.8pt;height:132.7pt;z-index:251926528" coordorigin="1905,2129" coordsize="3007,2917">
+            <v:rect id="_x0000_s1323" style="position:absolute;left:2304;top:2129;width:1703;height:438">
+              <v:textbox style="mso-next-textbox:#_x0000_s1323">
+                <w:txbxContent>
+                  <w:p>
+                    <w:pPr>
+                      <w:ind w:left="480" w:hanging="480"/>
+                      <w:jc w:val="center"/>
+                    </w:pPr>
+                    <w:r>
+                      <w:rPr>
+                        <w:rFonts w:hint="eastAsia"/>
+                      </w:rPr>
+                      <w:t>帐号</w:t>
+                    </w:r>
+                    <w:r>
+                      <w:rPr>
+                        <w:rFonts w:hint="eastAsia"/>
+                      </w:rPr>
+                      <w:t>+</w:t>
+                    </w:r>
+                    <w:r>
+                      <w:rPr>
+                        <w:rFonts w:hint="eastAsia"/>
+                      </w:rPr>
+                      <w:t>密码</w:t>
+                    </w:r>
+                  </w:p>
+                </w:txbxContent>
+              </v:textbox>
+            </v:rect>
+            <v:shapetype id="_x0000_t110" coordsize="21600,21600" o:spt="110" path="m10800,l,10800,10800,21600,21600,10800xe">
+              <v:stroke joinstyle="miter"/>
+              <v:path gradientshapeok="t" o:connecttype="rect" textboxrect="5400,5400,16200,16200"/>
+            </v:shapetype>
+            <v:shape id="_x0000_s1324" type="#_x0000_t110" style="position:absolute;left:2392;top:3006;width:1515;height:826">
+              <v:textbox style="mso-next-textbox:#_x0000_s1324">
+                <w:txbxContent>
+                  <w:p>
+                    <w:pPr>
+                      <w:ind w:left="480" w:hanging="480"/>
+                      <w:jc w:val="center"/>
+                    </w:pPr>
+                    <w:r>
+                      <w:rPr>
+                        <w:rFonts w:hint="eastAsia"/>
+                      </w:rPr>
+                      <w:t>验证</w:t>
+                    </w:r>
+                  </w:p>
+                  <w:p>
+                    <w:pPr>
+                      <w:ind w:left="480" w:hanging="480"/>
+                    </w:pPr>
+                  </w:p>
+                </w:txbxContent>
+              </v:textbox>
+            </v:shape>
+            <v:shape id="_x0000_s1325" type="#_x0000_t109" style="position:absolute;left:2718;top:4246;width:901;height:513">
+              <v:textbox style="mso-next-textbox:#_x0000_s1325">
+                <w:txbxContent>
+                  <w:p>
+                    <w:pPr>
+                      <w:ind w:left="480" w:hanging="480"/>
+                      <w:jc w:val="center"/>
+                    </w:pPr>
+                    <w:r>
+                      <w:rPr>
+                        <w:rFonts w:hint="eastAsia"/>
+                      </w:rPr>
+                      <w:t>首页</w:t>
+                    </w:r>
+                  </w:p>
+                </w:txbxContent>
+              </v:textbox>
+            </v:shape>
+            <v:shape id="_x0000_s1326" type="#_x0000_t32" style="position:absolute;left:3118;top:2567;width:0;height:439" o:connectortype="straight">
+              <v:stroke endarrow="block"/>
+            </v:shape>
+            <v:shape id="_x0000_s1327" type="#_x0000_t32" style="position:absolute;left:3181;top:3832;width:0;height:439" o:connectortype="straight">
+              <v:stroke endarrow="block"/>
+            </v:shape>
+            <v:rect id="_x0000_s1328" style="position:absolute;left:3118;top:3719;width:363;height:413" filled="f" stroked="f">
+              <v:textbox style="mso-next-textbox:#_x0000_s1328">
+                <w:txbxContent>
+                  <w:p>
+                    <w:pPr>
+                      <w:ind w:left="480" w:hanging="480"/>
+                      <w:rPr>
+                        <w:sz w:val="13"/>
+                        <w:szCs w:val="13"/>
+                      </w:rPr>
+                    </w:pPr>
+                    <w:r>
+                      <w:rPr>
+                        <w:rFonts w:hint="eastAsia"/>
+                        <w:sz w:val="13"/>
+                        <w:szCs w:val="13"/>
+                      </w:rPr>
+                      <w:t>y</w:t>
+                    </w:r>
+                  </w:p>
+                </w:txbxContent>
+              </v:textbox>
+            </v:rect>
+            <v:rect id="_x0000_s1329" style="position:absolute;left:4007;top:3080;width:363;height:413" filled="f" stroked="f">
+              <v:textbox style="mso-next-textbox:#_x0000_s1329">
+                <w:txbxContent>
+                  <w:p>
+                    <w:pPr>
+                      <w:ind w:left="480" w:hanging="480"/>
+                    </w:pPr>
+                    <w:r>
+                      <w:rPr>
+                        <w:rFonts w:hint="eastAsia"/>
+                      </w:rPr>
+                      <w:t>n</w:t>
+                    </w:r>
+                  </w:p>
+                </w:txbxContent>
+              </v:textbox>
+            </v:rect>
+            <v:shape id="_x0000_s1330" type="#_x0000_t109" style="position:absolute;left:4098;top:4246;width:814;height:488">
+              <v:textbox style="mso-next-textbox:#_x0000_s1330">
+                <w:txbxContent>
+                  <w:p>
+                    <w:pPr>
+                      <w:ind w:left="480" w:hanging="480"/>
+                      <w:jc w:val="center"/>
+                    </w:pPr>
+                    <w:r>
+                      <w:rPr>
+                        <w:rFonts w:hint="eastAsia"/>
+                      </w:rPr>
+                      <w:t>提示</w:t>
+                    </w:r>
+                  </w:p>
+                </w:txbxContent>
+              </v:textbox>
+            </v:shape>
+            <v:shape id="_x0000_s1331" type="#_x0000_t32" style="position:absolute;left:3907;top:3418;width:554;height:0" o:connectortype="straight"/>
+            <v:shape id="_x0000_s1332" type="#_x0000_t32" style="position:absolute;left:4461;top:3418;width:1;height:853" o:connectortype="straight">
+              <v:stroke endarrow="block"/>
+            </v:shape>
+            <v:shape id="_x0000_s1333" type="#_x0000_t32" style="position:absolute;left:4462;top:4759;width:0;height:287" o:connectortype="straight"/>
+            <v:shape id="_x0000_s1334" type="#_x0000_t32" style="position:absolute;left:1916;top:5046;width:2545;height:0;flip:x" o:connectortype="straight"/>
+            <v:shape id="_x0000_s1335" type="#_x0000_t32" style="position:absolute;left:1905;top:2304;width:0;height:2742" o:connectortype="straight"/>
+            <v:shape id="_x0000_s1336" type="#_x0000_t32" style="position:absolute;left:1916;top:2304;width:388;height:0" o:connectortype="straight">
+              <v:stroke endarrow="block"/>
+            </v:shape>
+          </v:group>
         </w:pict>
       </w:r>
     </w:p>
     <w:p>
       <w:pPr>
-        <w:rPr>
-          <w:rFonts w:hint="eastAsia"/>
-        </w:rPr>
+        <w:widowControl/>
+        <w:jc w:val="left"/>
       </w:pPr>
+      <w:r>
+        <w:br w:type="page"/>
+      </w:r>
     </w:p>
     <w:p>
-      <w:pPr>
-        <w:rPr>
-          <w:rFonts w:hint="eastAsia"/>
-        </w:rPr>
-      </w:pPr>
-      <w:r>
-        <w:rPr>
-          <w:rFonts w:hint="eastAsia"/>
-          <w:noProof/>
-        </w:rPr>
-        <w:pict>
-          <v:shape id="_x0000_s1290" type="#_x0000_t32" style="position:absolute;left:0;text-align:left;margin-left:120.1pt;margin-top:12pt;width:25.6pt;height:31.3pt;flip:y;z-index:251894784" o:connectortype="straight"/>
-        </w:pict>
-      </w:r>
-      <w:r>
-        <w:rPr>
-          <w:rFonts w:hint="eastAsia"/>
-          <w:noProof/>
-        </w:rPr>
-        <w:pict>
-          <v:rect id="_x0000_s1286" style="position:absolute;left:0;text-align:left;margin-left:145.7pt;margin-top:.75pt;width:85.5pt;height:20.65pt;z-index:251890688">
-            <v:textbox>
-              <w:txbxContent>
-                <w:p>
-                  <w:r>
-                    <w:rPr>
-                      <w:rFonts w:hint="eastAsia"/>
-                    </w:rPr>
-                    <w:t>登录</w:t>
-                  </w:r>
-                  <w:r>
-                    <w:rPr>
-                      <w:rFonts w:hint="eastAsia"/>
-                    </w:rPr>
-                    <w:t>/</w:t>
-                  </w:r>
-                  <w:r>
-                    <w:rPr>
-                      <w:rFonts w:hint="eastAsia"/>
-                    </w:rPr>
-                    <w:t>注册</w:t>
-                  </w:r>
-                </w:p>
-              </w:txbxContent>
-            </v:textbox>
-          </v:rect>
-        </w:pict>
-      </w:r>
-    </w:p>
-    <w:p>
-      <w:pPr>
-        <w:rPr>
-          <w:rFonts w:hint="eastAsia"/>
-        </w:rPr>
-      </w:pPr>
-      <w:r>
-        <w:rPr>
-          <w:rFonts w:hint="eastAsia"/>
-          <w:noProof/>
-        </w:rPr>
-        <w:pict>
-          <v:rect id="_x0000_s1287" style="position:absolute;left:0;text-align:left;margin-left:145.2pt;margin-top:12.05pt;width:86.65pt;height:20.65pt;z-index:251891712">
-            <v:textbox>
-              <w:txbxContent>
-                <w:p>
-                  <w:r>
-                    <w:rPr>
-                      <w:rFonts w:hint="eastAsia"/>
-                    </w:rPr>
-                    <w:t>栏目</w:t>
-                  </w:r>
-                </w:p>
-              </w:txbxContent>
-            </v:textbox>
-          </v:rect>
-        </w:pict>
-      </w:r>
-    </w:p>
-    <w:p>
-      <w:pPr>
-        <w:rPr>
-          <w:rFonts w:hint="eastAsia"/>
-        </w:rPr>
-      </w:pPr>
-      <w:r>
-        <w:rPr>
-          <w:rFonts w:hint="eastAsia"/>
-          <w:noProof/>
-        </w:rPr>
-        <w:pict>
-          <v:shape id="_x0000_s1292" type="#_x0000_t32" style="position:absolute;left:0;text-align:left;margin-left:121.4pt;margin-top:12.1pt;width:24.3pt;height:21.3pt;z-index:251896832" o:connectortype="straight"/>
-        </w:pict>
-      </w:r>
-      <w:r>
-        <w:rPr>
-          <w:rFonts w:hint="eastAsia"/>
-          <w:noProof/>
-        </w:rPr>
-        <w:pict>
-          <v:shape id="_x0000_s1293" type="#_x0000_t32" style="position:absolute;left:0;text-align:left;margin-left:121.4pt;margin-top:12.1pt;width:23.8pt;height:50.1pt;z-index:251897856" o:connectortype="straight"/>
-        </w:pict>
-      </w:r>
-      <w:r>
-        <w:rPr>
-          <w:rFonts w:hint="eastAsia"/>
-          <w:noProof/>
-        </w:rPr>
-        <w:pict>
-          <v:shape id="_x0000_s1291" type="#_x0000_t32" style="position:absolute;left:0;text-align:left;margin-left:121.4pt;margin-top:5.85pt;width:23.1pt;height:6.25pt;flip:y;z-index:251895808" o:connectortype="straight"/>
-        </w:pict>
-      </w:r>
-      <w:r>
-        <w:rPr>
-          <w:rFonts w:hint="eastAsia"/>
-          <w:noProof/>
-        </w:rPr>
-        <w:pict>
-          <v:rect id="_x0000_s1285" style="position:absolute;left:0;text-align:left;margin-left:78.4pt;margin-top:.85pt;width:41.7pt;height:20.65pt;z-index:251889664">
-            <v:textbox>
-              <w:txbxContent>
-                <w:p>
-                  <w:r>
-                    <w:rPr>
-                      <w:rFonts w:hint="eastAsia"/>
-                    </w:rPr>
-                    <w:t>前台</w:t>
-                  </w:r>
-                </w:p>
-              </w:txbxContent>
-            </v:textbox>
-          </v:rect>
-        </w:pict>
-      </w:r>
-    </w:p>
-    <w:p>
-      <w:pPr>
-        <w:rPr>
-          <w:rFonts w:hint="eastAsia"/>
-        </w:rPr>
-      </w:pPr>
-      <w:r>
-        <w:rPr>
-          <w:rFonts w:hint="eastAsia"/>
-          <w:noProof/>
-        </w:rPr>
-        <w:pict>
-          <v:rect id="_x0000_s1288" style="position:absolute;left:0;text-align:left;margin-left:145.7pt;margin-top:7.7pt;width:85.5pt;height:20.65pt;z-index:251892736">
-            <v:textbox>
-              <w:txbxContent>
-                <w:p>
-                  <w:r>
-                    <w:rPr>
-                      <w:rFonts w:hint="eastAsia"/>
-                    </w:rPr>
-                    <w:t>评论</w:t>
-                  </w:r>
-                </w:p>
-              </w:txbxContent>
-            </v:textbox>
-          </v:rect>
-        </w:pict>
-      </w:r>
-    </w:p>
-    <w:p>
-      <w:pPr>
-        <w:rPr>
-          <w:rFonts w:hint="eastAsia"/>
-        </w:rPr>
-      </w:pPr>
-    </w:p>
-    <w:p>
-      <w:pPr>
-        <w:rPr>
-          <w:rFonts w:hint="eastAsia"/>
-        </w:rPr>
-      </w:pPr>
-      <w:r>
-        <w:rPr>
-          <w:rFonts w:hint="eastAsia"/>
-          <w:noProof/>
-        </w:rPr>
-        <w:pict>
-          <v:rect id="_x0000_s1289" style="position:absolute;left:0;text-align:left;margin-left:145.7pt;margin-top:4.75pt;width:85.5pt;height:20.65pt;z-index:251893760">
-            <v:textbox>
-              <w:txbxContent>
-                <w:p>
-                  <w:r>
-                    <w:rPr>
-                      <w:rFonts w:hint="eastAsia"/>
-                    </w:rPr>
-                    <w:t>文章</w:t>
-                  </w:r>
-                </w:p>
-              </w:txbxContent>
-            </v:textbox>
-          </v:rect>
-        </w:pict>
-      </w:r>
-    </w:p>
-    <w:p>
-      <w:pPr>
-        <w:rPr>
-          <w:rFonts w:hint="eastAsia"/>
-        </w:rPr>
-      </w:pPr>
-    </w:p>
-    <w:p>
-      <w:pPr>
-        <w:rPr>
-          <w:rFonts w:hint="eastAsia"/>
-        </w:rPr>
-      </w:pPr>
-    </w:p>
-    <w:p>
-      <w:pPr>
-        <w:rPr>
-          <w:rFonts w:hint="eastAsia"/>
-        </w:rPr>
-      </w:pPr>
-      <w:r>
-        <w:rPr>
-          <w:rFonts w:hint="eastAsia"/>
-          <w:noProof/>
-        </w:rPr>
-        <w:pict>
-          <v:rect id="_x0000_s1308" style="position:absolute;left:0;text-align:left;margin-left:256.9pt;margin-top:11.8pt;width:126.45pt;height:20.65pt;z-index:251913216">
-            <v:textbox style="mso-next-textbox:#_x0000_s1308">
-              <w:txbxContent>
-                <w:p>
-                  <w:r>
-                    <w:rPr>
-                      <w:rFonts w:hint="eastAsia"/>
-                    </w:rPr>
-                    <w:t>列表、增加、编辑、删除</w:t>
-                  </w:r>
-                </w:p>
-              </w:txbxContent>
-            </v:textbox>
-          </v:rect>
-        </w:pict>
-      </w:r>
-      <w:r>
-        <w:rPr>
-          <w:rFonts w:hint="eastAsia"/>
-          <w:noProof/>
-        </w:rPr>
-        <w:pict>
-          <v:rect id="_x0000_s1297" style="position:absolute;left:0;text-align:left;margin-left:145.7pt;margin-top:11.8pt;width:91.25pt;height:20.65pt;z-index:251901952">
-            <v:textbox style="mso-next-textbox:#_x0000_s1297">
-              <w:txbxContent>
-                <w:p>
-                  <w:r>
-                    <w:rPr>
-                      <w:rFonts w:hint="eastAsia"/>
-                    </w:rPr>
-                    <w:t>栏目管理</w:t>
-                  </w:r>
-                </w:p>
-              </w:txbxContent>
-            </v:textbox>
-          </v:rect>
-        </w:pict>
-      </w:r>
-    </w:p>
-    <w:p>
-      <w:pPr>
-        <w:rPr>
-          <w:rFonts w:hint="eastAsia"/>
-        </w:rPr>
-      </w:pPr>
-      <w:r>
-        <w:rPr>
-          <w:rFonts w:hint="eastAsia"/>
-          <w:noProof/>
-        </w:rPr>
-        <w:pict>
-          <v:shape id="_x0000_s1314" type="#_x0000_t32" style="position:absolute;left:0;text-align:left;margin-left:237.65pt;margin-top:5.6pt;width:18.6pt;height:0;z-index:251919360" o:connectortype="straight"/>
-        </w:pict>
-      </w:r>
-      <w:r>
-        <w:rPr>
-          <w:rFonts w:hint="eastAsia"/>
-          <w:noProof/>
-        </w:rPr>
-        <w:pict>
-          <v:shape id="_x0000_s1303" type="#_x0000_t32" style="position:absolute;left:0;text-align:left;margin-left:124.3pt;margin-top:5.6pt;width:21.85pt;height:60.1pt;flip:y;z-index:251908096" o:connectortype="straight"/>
-        </w:pict>
-      </w:r>
-    </w:p>
-    <w:p>
-      <w:pPr>
-        <w:rPr>
-          <w:rFonts w:hint="eastAsia"/>
-        </w:rPr>
-      </w:pPr>
-      <w:r>
-        <w:rPr>
-          <w:rFonts w:hint="eastAsia"/>
-          <w:noProof/>
-        </w:rPr>
-        <w:pict>
-          <v:rect id="_x0000_s1309" style="position:absolute;left:0;text-align:left;margin-left:255.6pt;margin-top:7.5pt;width:126.45pt;height:20.65pt;z-index:251914240">
-            <v:textbox style="mso-next-textbox:#_x0000_s1309">
-              <w:txbxContent>
-                <w:p>
-                  <w:r>
-                    <w:rPr>
-                      <w:rFonts w:hint="eastAsia"/>
-                    </w:rPr>
-                    <w:t>列表、增加、编辑、删除</w:t>
-                  </w:r>
-                </w:p>
-              </w:txbxContent>
-            </v:textbox>
-          </v:rect>
-        </w:pict>
-      </w:r>
-      <w:r>
-        <w:rPr>
-          <w:rFonts w:hint="eastAsia"/>
-          <w:noProof/>
-        </w:rPr>
-        <w:pict>
-          <v:rect id="_x0000_s1298" style="position:absolute;left:0;text-align:left;margin-left:146.15pt;margin-top:7.5pt;width:91.25pt;height:20.65pt;z-index:251902976">
-            <v:textbox style="mso-next-textbox:#_x0000_s1298">
-              <w:txbxContent>
-                <w:p>
-                  <w:r>
-                    <w:rPr>
-                      <w:rFonts w:hint="eastAsia"/>
-                    </w:rPr>
-                    <w:t>文章管理</w:t>
-                  </w:r>
-                </w:p>
-              </w:txbxContent>
-            </v:textbox>
-          </v:rect>
-        </w:pict>
-      </w:r>
-    </w:p>
-    <w:p>
-      <w:pPr>
-        <w:rPr>
-          <w:rFonts w:hint="eastAsia"/>
-        </w:rPr>
-      </w:pPr>
-      <w:r>
-        <w:rPr>
-          <w:rFonts w:hint="eastAsia"/>
-          <w:noProof/>
-        </w:rPr>
-        <w:pict>
-          <v:shape id="_x0000_s1315" type="#_x0000_t32" style="position:absolute;left:0;text-align:left;margin-left:237.65pt;margin-top:1.25pt;width:18.6pt;height:0;z-index:251920384" o:connectortype="straight"/>
-        </w:pict>
-      </w:r>
-      <w:r>
-        <w:rPr>
-          <w:rFonts w:hint="eastAsia"/>
-          <w:noProof/>
-        </w:rPr>
-        <w:pict>
-          <v:shape id="_x0000_s1304" type="#_x0000_t32" style="position:absolute;left:0;text-align:left;margin-left:124.3pt;margin-top:3.85pt;width:21.85pt;height:31.3pt;flip:y;z-index:251909120" o:connectortype="straight"/>
-        </w:pict>
-      </w:r>
-    </w:p>
-    <w:p>
-      <w:pPr>
-        <w:rPr>
-          <w:rFonts w:hint="eastAsia"/>
-        </w:rPr>
-      </w:pPr>
-      <w:r>
-        <w:rPr>
-          <w:rFonts w:hint="eastAsia"/>
-          <w:noProof/>
-        </w:rPr>
-        <w:pict>
-          <v:shape id="_x0000_s1317" type="#_x0000_t32" style="position:absolute;left:0;text-align:left;margin-left:124.3pt;margin-top:15.15pt;width:21.85pt;height:5.05pt;flip:y;z-index:251922432" o:connectortype="straight"/>
-        </w:pict>
-      </w:r>
-      <w:r>
-        <w:rPr>
-          <w:rFonts w:hint="eastAsia"/>
-          <w:noProof/>
-        </w:rPr>
-        <w:pict>
-          <v:rect id="_x0000_s1299" style="position:absolute;left:0;text-align:left;margin-left:145.85pt;margin-top:2pt;width:91.25pt;height:20.65pt;z-index:251904000">
-            <v:textbox>
-              <w:txbxContent>
-                <w:p>
-                  <w:r>
-                    <w:rPr>
-                      <w:rFonts w:hint="eastAsia"/>
-                    </w:rPr>
-                    <w:t>菜单管理</w:t>
-                  </w:r>
-                </w:p>
-              </w:txbxContent>
-            </v:textbox>
-          </v:rect>
-        </w:pict>
-      </w:r>
-      <w:r>
-        <w:rPr>
-          <w:rFonts w:hint="eastAsia"/>
-          <w:noProof/>
-        </w:rPr>
-        <w:pict>
-          <v:shape id="_x0000_s1316" type="#_x0000_t32" style="position:absolute;left:0;text-align:left;margin-left:237.65pt;margin-top:11.4pt;width:18.6pt;height:0;z-index:251921408" o:connectortype="straight"/>
-        </w:pict>
-      </w:r>
-      <w:r>
-        <w:rPr>
-          <w:rFonts w:hint="eastAsia"/>
-          <w:noProof/>
-        </w:rPr>
-        <w:pict>
-          <v:rect id="_x0000_s1310" style="position:absolute;left:0;text-align:left;margin-left:256.9pt;margin-top:2pt;width:126.45pt;height:20.65pt;z-index:251915264">
-            <v:textbox>
-              <w:txbxContent>
-                <w:p>
-                  <w:r>
-                    <w:rPr>
-                      <w:rFonts w:hint="eastAsia"/>
-                    </w:rPr>
-                    <w:t>列表、增加、编辑、删除</w:t>
-                  </w:r>
-                </w:p>
-              </w:txbxContent>
-            </v:textbox>
-          </v:rect>
-        </w:pict>
-      </w:r>
-      <w:r>
-        <w:rPr>
-          <w:rFonts w:hint="eastAsia"/>
-          <w:noProof/>
-        </w:rPr>
-        <w:pict>
-          <v:rect id="_x0000_s1296" style="position:absolute;left:0;text-align:left;margin-left:82.6pt;margin-top:10.1pt;width:41.7pt;height:20.65pt;z-index:251900928">
-            <v:textbox>
-              <w:txbxContent>
-                <w:p>
-                  <w:r>
-                    <w:rPr>
-                      <w:rFonts w:hint="eastAsia"/>
-                    </w:rPr>
-                    <w:t>管理</w:t>
-                  </w:r>
-                </w:p>
-              </w:txbxContent>
-            </v:textbox>
-          </v:rect>
-        </w:pict>
-      </w:r>
-    </w:p>
-    <w:p>
-      <w:pPr>
-        <w:rPr>
-          <w:rFonts w:hint="eastAsia"/>
-        </w:rPr>
-      </w:pPr>
-      <w:r>
-        <w:rPr>
-          <w:rFonts w:hint="eastAsia"/>
-          <w:noProof/>
-        </w:rPr>
-        <w:pict>
-          <v:rect id="_x0000_s1311" style="position:absolute;left:0;text-align:left;margin-left:254.95pt;margin-top:14.5pt;width:126.45pt;height:20.65pt;z-index:251916288">
-            <v:textbox>
-              <w:txbxContent>
-                <w:p>
-                  <w:r>
-                    <w:rPr>
-                      <w:rFonts w:hint="eastAsia"/>
-                    </w:rPr>
-                    <w:t>列表、增加、编辑、删除</w:t>
-                  </w:r>
-                </w:p>
-              </w:txbxContent>
-            </v:textbox>
-          </v:rect>
-        </w:pict>
-      </w:r>
-      <w:r>
-        <w:rPr>
-          <w:rFonts w:hint="eastAsia"/>
-          <w:noProof/>
-        </w:rPr>
-        <w:pict>
-          <v:shape id="_x0000_s1305" type="#_x0000_t32" style="position:absolute;left:0;text-align:left;margin-left:124.3pt;margin-top:4.6pt;width:20.2pt;height:20pt;z-index:251910144" o:connectortype="straight"/>
-        </w:pict>
-      </w:r>
-      <w:r>
-        <w:rPr>
-          <w:rFonts w:hint="eastAsia"/>
-          <w:noProof/>
-        </w:rPr>
-        <w:pict>
-          <v:shape id="_x0000_s1307" type="#_x0000_t32" style="position:absolute;left:0;text-align:left;margin-left:124.3pt;margin-top:7.05pt;width:20.2pt;height:73.85pt;z-index:251912192" o:connectortype="straight"/>
-        </w:pict>
-      </w:r>
-      <w:r>
-        <w:rPr>
-          <w:rFonts w:hint="eastAsia"/>
-          <w:noProof/>
-        </w:rPr>
-        <w:pict>
-          <v:shape id="_x0000_s1306" type="#_x0000_t32" style="position:absolute;left:0;text-align:left;margin-left:124.3pt;margin-top:4.45pt;width:20.2pt;height:47.6pt;z-index:251911168" o:connectortype="straight"/>
-        </w:pict>
-      </w:r>
-      <w:r>
-        <w:rPr>
-          <w:rFonts w:hint="eastAsia"/>
-          <w:noProof/>
-        </w:rPr>
-        <w:pict>
-          <v:rect id="_x0000_s1300" style="position:absolute;left:0;text-align:left;margin-left:145.2pt;margin-top:13.85pt;width:91.25pt;height:20.65pt;z-index:251905024">
-            <v:textbox>
-              <w:txbxContent>
-                <w:p>
-                  <w:r>
-                    <w:rPr>
-                      <w:rFonts w:hint="eastAsia"/>
-                    </w:rPr>
-                    <w:t>评论管理</w:t>
-                  </w:r>
-                </w:p>
-              </w:txbxContent>
-            </v:textbox>
-          </v:rect>
-        </w:pict>
-      </w:r>
-    </w:p>
-    <w:p>
-      <w:pPr>
-        <w:rPr>
-          <w:rFonts w:hint="eastAsia"/>
-        </w:rPr>
-      </w:pPr>
-      <w:r>
-        <w:rPr>
-          <w:rFonts w:hint="eastAsia"/>
-          <w:noProof/>
-        </w:rPr>
-        <w:pict>
-          <v:shape id="_x0000_s1318" type="#_x0000_t32" style="position:absolute;left:0;text-align:left;margin-left:236.35pt;margin-top:8.35pt;width:18.6pt;height:0;z-index:251923456" o:connectortype="straight"/>
-        </w:pict>
-      </w:r>
-    </w:p>
-    <w:p>
-      <w:pPr>
-        <w:rPr>
-          <w:rFonts w:hint="eastAsia"/>
-        </w:rPr>
-      </w:pPr>
-      <w:r>
-        <w:rPr>
-          <w:rFonts w:hint="eastAsia"/>
-          <w:noProof/>
-        </w:rPr>
-        <w:pict>
-          <v:rect id="_x0000_s1312" style="position:absolute;left:0;text-align:left;margin-left:255.6pt;margin-top:10.9pt;width:126.45pt;height:20.65pt;z-index:251917312">
-            <v:textbox>
-              <w:txbxContent>
-                <w:p>
-                  <w:r>
-                    <w:rPr>
-                      <w:rFonts w:hint="eastAsia"/>
-                    </w:rPr>
-                    <w:t>列表、增加、删除</w:t>
-                  </w:r>
-                </w:p>
-              </w:txbxContent>
-            </v:textbox>
-          </v:rect>
-        </w:pict>
-      </w:r>
-      <w:r>
-        <w:rPr>
-          <w:rFonts w:hint="eastAsia"/>
-          <w:noProof/>
-        </w:rPr>
-        <w:pict>
-          <v:rect id="_x0000_s1301" style="position:absolute;left:0;text-align:left;margin-left:145.2pt;margin-top:11.55pt;width:91.25pt;height:20.65pt;z-index:251906048">
-            <v:textbox>
-              <w:txbxContent>
-                <w:p>
-                  <w:r>
-                    <w:rPr>
-                      <w:rFonts w:hint="eastAsia"/>
-                    </w:rPr>
-                    <w:t>用户管理管理</w:t>
-                  </w:r>
-                </w:p>
-              </w:txbxContent>
-            </v:textbox>
-          </v:rect>
-        </w:pict>
-      </w:r>
-    </w:p>
-    <w:p>
-      <w:pPr>
-        <w:rPr>
-          <w:rFonts w:hint="eastAsia"/>
-        </w:rPr>
-      </w:pPr>
-      <w:r>
-        <w:rPr>
-          <w:rFonts w:hint="eastAsia"/>
-          <w:noProof/>
-        </w:rPr>
-        <w:pict>
-          <v:shape id="_x0000_s1319" type="#_x0000_t32" style="position:absolute;left:0;text-align:left;margin-left:237.4pt;margin-top:5.2pt;width:18.6pt;height:.05pt;z-index:251924480" o:connectortype="straight"/>
-        </w:pict>
-      </w:r>
-    </w:p>
-    <w:p>
-      <w:pPr>
-        <w:rPr>
-          <w:rFonts w:hint="eastAsia"/>
-        </w:rPr>
-      </w:pPr>
-      <w:r>
-        <w:rPr>
-          <w:rFonts w:hint="eastAsia"/>
-          <w:noProof/>
-        </w:rPr>
-        <w:pict>
-          <v:rect id="_x0000_s1313" style="position:absolute;left:0;text-align:left;margin-left:255.6pt;margin-top:8.45pt;width:126.45pt;height:20.65pt;z-index:251918336">
-            <v:textbox>
-              <w:txbxContent>
-                <w:p>
-                  <w:r>
-                    <w:rPr>
-                      <w:rFonts w:hint="eastAsia"/>
-                    </w:rPr>
-                    <w:t>修改</w:t>
-                  </w:r>
-                </w:p>
-              </w:txbxContent>
-            </v:textbox>
-          </v:rect>
-        </w:pict>
-      </w:r>
-      <w:r>
-        <w:rPr>
-          <w:rFonts w:hint="eastAsia"/>
-          <w:noProof/>
-        </w:rPr>
-        <w:pict>
-          <v:rect id="_x0000_s1302" style="position:absolute;left:0;text-align:left;margin-left:144.5pt;margin-top:7.9pt;width:91.25pt;height:20.65pt;z-index:251907072">
-            <v:textbox>
-              <w:txbxContent>
-                <w:p>
-                  <w:r>
-                    <w:rPr>
-                      <w:rFonts w:hint="eastAsia"/>
-                    </w:rPr>
-                    <w:t>系统信息管理</w:t>
-                  </w:r>
-                </w:p>
-              </w:txbxContent>
-            </v:textbox>
-          </v:rect>
-        </w:pict>
-      </w:r>
-    </w:p>
-    <w:p>
-      <w:pPr>
-        <w:rPr>
-          <w:rFonts w:hint="eastAsia"/>
-        </w:rPr>
-      </w:pPr>
-      <w:r>
-        <w:rPr>
-          <w:rFonts w:hint="eastAsia"/>
-          <w:noProof/>
-        </w:rPr>
-        <w:pict>
-          <v:shape id="_x0000_s1320" type="#_x0000_t32" style="position:absolute;left:0;text-align:left;margin-left:236.35pt;margin-top:2.2pt;width:18.6pt;height:.05pt;z-index:251925504" o:connectortype="straight"/>
-        </w:pict>
-      </w:r>
-    </w:p>
-    <w:p>
-      <w:pPr>
-        <w:rPr>
-          <w:rFonts w:hint="eastAsia"/>
-        </w:rPr>
-      </w:pPr>
-    </w:p>
-    <w:p>
-      <w:pPr>
-        <w:rPr>
-          <w:rFonts w:hint="eastAsia"/>
-        </w:rPr>
-      </w:pPr>
-    </w:p>
-    <w:p>
-      <w:pPr>
-        <w:rPr>
-          <w:rFonts w:hint="eastAsia"/>
-        </w:rPr>
-      </w:pPr>
-    </w:p>
-    <w:p>
-      <w:pPr>
-        <w:rPr>
-          <w:rFonts w:hint="eastAsia"/>
-        </w:rPr>
-      </w:pPr>
-    </w:p>
-    <w:p>
-      <w:r>
-        <w:rPr>
-          <w:noProof/>
-        </w:rPr>
+      <w:r>
+        <w:rPr>
+          <w:noProof/>
+        </w:rPr>
+        <w:lastRenderedPageBreak/>
         <w:pict>
           <v:shape id="_x0000_s1173" type="#_x0000_t32" style="position:absolute;left:0;text-align:left;margin-left:14.65pt;margin-top:268.2pt;width:26.45pt;height:15.45pt;flip:x;z-index:251853824" o:connectortype="straight" o:regroupid="7"/>
         </w:pict>
@@ -3799,10 +3800,6 @@
           <w:noProof/>
         </w:rPr>
         <w:pict>
-          <v:shapetype id="_x0000_t110" coordsize="21600,21600" o:spt="110" path="m10800,l,10800,10800,21600,21600,10800xe">
-            <v:stroke joinstyle="miter"/>
-            <v:path gradientshapeok="t" o:connecttype="rect" textboxrect="5400,5400,16200,16200"/>
-          </v:shapetype>
           <v:shape id="_x0000_s1161" type="#_x0000_t110" style="position:absolute;left:0;text-align:left;margin-left:-1.25pt;margin-top:187.9pt;width:83.85pt;height:34.45pt;z-index:251756544">
             <v:textbox style="mso-next-textbox:#_x0000_s1161">
               <w:txbxContent>

--- a/doc/数据流图与E-R模型.docx
+++ b/doc/数据流图与E-R模型.docx
@@ -1704,7 +1704,37 @@
       </w:r>
     </w:p>
     <w:p/>
-    <w:p/>
+    <w:p>
+      <w:r>
+        <w:rPr>
+          <w:noProof/>
+        </w:rPr>
+        <w:pict>
+          <v:shape id="_x0000_s1339" type="#_x0000_t32" style="position:absolute;left:0;text-align:left;margin-left:125.45pt;margin-top:11.1pt;width:21.25pt;height:85.8pt;flip:y;z-index:251928576" o:connectortype="straight"/>
+        </w:pict>
+      </w:r>
+      <w:r>
+        <w:rPr>
+          <w:noProof/>
+        </w:rPr>
+        <w:pict>
+          <v:rect id="_x0000_s1338" style="position:absolute;left:0;text-align:left;margin-left:146.7pt;margin-top:2.95pt;width:91.25pt;height:20.65pt;z-index:251927552">
+            <v:textbox>
+              <w:txbxContent>
+                <w:p>
+                  <w:r>
+                    <w:rPr>
+                      <w:rFonts w:hint="eastAsia"/>
+                    </w:rPr>
+                    <w:t>登陆</w:t>
+                  </w:r>
+                </w:p>
+              </w:txbxContent>
+            </v:textbox>
+          </v:rect>
+        </w:pict>
+      </w:r>
+    </w:p>
     <w:p>
       <w:r>
         <w:rPr>

--- a/doc/数据流图与E-R模型.docx
+++ b/doc/数据流图与E-R模型.docx
@@ -2052,8 +2052,34 @@
                   <w:r>
                     <w:rPr>
                       <w:rFonts w:hint="eastAsia"/>
-                    </w:rPr>
-                    <w:t>用户管理管理</w:t>
+                      <w:sz w:val="15"/>
+                      <w:szCs w:val="15"/>
+                    </w:rPr>
+                    <w:t>用户</w:t>
+                  </w:r>
+                  <w:r>
+                    <w:rPr>
+                      <w:rFonts w:hint="eastAsia"/>
+                      <w:sz w:val="15"/>
+                      <w:szCs w:val="15"/>
+                    </w:rPr>
+                    <w:t>/</w:t>
+                  </w:r>
+                  <w:r>
+                    <w:rPr>
+                      <w:rFonts w:hint="eastAsia"/>
+                      <w:sz w:val="15"/>
+                      <w:szCs w:val="15"/>
+                    </w:rPr>
+                    <w:t>角色权限</w:t>
+                  </w:r>
+                  <w:r>
+                    <w:rPr>
+                      <w:rFonts w:hint="eastAsia"/>
+                      <w:sz w:val="15"/>
+                      <w:szCs w:val="15"/>
+                    </w:rPr>
+                    <w:t>管理</w:t>
                   </w:r>
                 </w:p>
               </w:txbxContent>
